--- a/lab03/Лр3_ТрофімчукМО(MPZ).docx
+++ b/lab03/Лр3_ТрофімчукМО(MPZ).docx
@@ -9833,16 +9833,74 @@
           <w:sz w:val="28"/>
           <w:szCs w:val="28"/>
         </w:rPr>
-        <w:t xml:space="preserve">дування (стрілка з порожнім трикутником) та асоціації (лінія з </w:t>
+        <w:t>дування (стрілка з порожнім трикутником)</w:t>
       </w:r>
-      <w:proofErr w:type="spellStart"/>
       <w:r>
         <w:rPr>
           <w:rFonts w:ascii="Times New Roman" w:hAnsi="Times New Roman"/>
           <w:sz w:val="28"/>
           <w:szCs w:val="28"/>
         </w:rPr>
-        <w:t>мультиплікативністю</w:t>
+        <w:t>, агрегації</w:t>
+      </w:r>
+      <w:r>
+        <w:rPr>
+          <w:rFonts w:ascii="Times New Roman" w:hAnsi="Times New Roman"/>
+          <w:sz w:val="28"/>
+          <w:szCs w:val="28"/>
+        </w:rPr>
+        <w:t xml:space="preserve"> та асоціації.</w:t>
+      </w:r>
+    </w:p>
+    <w:p>
+      <w:pPr>
+        <w:pStyle w:val="a9"/>
+        <w:numPr>
+          <w:ilvl w:val="0"/>
+          <w:numId w:val="100"/>
+        </w:numPr>
+        <w:spacing w:after="0" w:line="360" w:lineRule="auto"/>
+        <w:jc w:val="both"/>
+        <w:rPr>
+          <w:rFonts w:ascii="Times New Roman" w:hAnsi="Times New Roman"/>
+          <w:b/>
+          <w:bCs/>
+          <w:sz w:val="28"/>
+          <w:szCs w:val="28"/>
+        </w:rPr>
+      </w:pPr>
+      <w:r>
+        <w:rPr>
+          <w:rFonts w:ascii="Times New Roman" w:hAnsi="Times New Roman"/>
+          <w:b/>
+          <w:bCs/>
+          <w:sz w:val="28"/>
+          <w:szCs w:val="28"/>
+        </w:rPr>
+        <w:t>Наслідування</w:t>
+      </w:r>
+    </w:p>
+    <w:p>
+      <w:pPr>
+        <w:spacing w:after="0" w:line="360" w:lineRule="auto"/>
+        <w:ind w:left="1418"/>
+        <w:jc w:val="both"/>
+        <w:rPr>
+          <w:rFonts w:ascii="Times New Roman" w:hAnsi="Times New Roman"/>
+          <w:sz w:val="28"/>
+          <w:szCs w:val="28"/>
+        </w:rPr>
+      </w:pPr>
+      <w:proofErr w:type="spellStart"/>
+      <w:r>
+        <w:rPr>
+          <w:rFonts w:ascii="Times New Roman" w:hAnsi="Times New Roman"/>
+          <w:b/>
+          <w:bCs/>
+          <w:sz w:val="28"/>
+          <w:szCs w:val="28"/>
+        </w:rPr>
+        <w:t>Buyer</w:t>
       </w:r>
       <w:proofErr w:type="spellEnd"/>
       <w:r>
@@ -9851,52 +9909,7 @@
           <w:sz w:val="28"/>
           <w:szCs w:val="28"/>
         </w:rPr>
-        <w:t>, наприклад, "1" -- "0..*").</w:t>
-      </w:r>
-    </w:p>
-    <w:p>
-      <w:pPr>
-        <w:numPr>
-          <w:ilvl w:val="0"/>
-          <w:numId w:val="95"/>
-        </w:numPr>
-        <w:spacing w:after="0" w:line="360" w:lineRule="auto"/>
-        <w:jc w:val="both"/>
-        <w:rPr>
-          <w:rFonts w:ascii="Times New Roman" w:hAnsi="Times New Roman"/>
-          <w:sz w:val="28"/>
-          <w:szCs w:val="28"/>
-        </w:rPr>
-      </w:pPr>
-      <w:r>
-        <w:rPr>
-          <w:rFonts w:ascii="Times New Roman" w:hAnsi="Times New Roman"/>
-          <w:b/>
-          <w:bCs/>
-          <w:sz w:val="28"/>
-          <w:szCs w:val="28"/>
-        </w:rPr>
-        <w:t>Насл</w:t>
-      </w:r>
-      <w:r>
-        <w:rPr>
-          <w:rFonts w:ascii="Times New Roman" w:hAnsi="Times New Roman"/>
-          <w:b/>
-          <w:bCs/>
-          <w:sz w:val="28"/>
-          <w:szCs w:val="28"/>
-        </w:rPr>
-        <w:t>і</w:t>
-      </w:r>
-      <w:r>
-        <w:rPr>
-          <w:rFonts w:ascii="Times New Roman" w:hAnsi="Times New Roman"/>
-          <w:b/>
-          <w:bCs/>
-          <w:sz w:val="28"/>
-          <w:szCs w:val="28"/>
-        </w:rPr>
-        <w:t>дування (</w:t>
+        <w:t xml:space="preserve">, </w:t>
       </w:r>
       <w:proofErr w:type="spellStart"/>
       <w:r>
@@ -9907,9 +9920,17 @@
           <w:sz w:val="28"/>
           <w:szCs w:val="28"/>
         </w:rPr>
-        <w:t>Generalization</w:t>
+        <w:t>Supplier</w:t>
       </w:r>
       <w:proofErr w:type="spellEnd"/>
+      <w:r>
+        <w:rPr>
+          <w:rFonts w:ascii="Times New Roman" w:hAnsi="Times New Roman"/>
+          <w:sz w:val="28"/>
+          <w:szCs w:val="28"/>
+        </w:rPr>
+        <w:t xml:space="preserve"> та </w:t>
+      </w:r>
       <w:r>
         <w:rPr>
           <w:rFonts w:ascii="Times New Roman" w:hAnsi="Times New Roman"/>
@@ -9918,7 +9939,7 @@
           <w:sz w:val="28"/>
           <w:szCs w:val="28"/>
         </w:rPr>
-        <w:t>)</w:t>
+        <w:t>Admin</w:t>
       </w:r>
       <w:r>
         <w:rPr>
@@ -9926,26 +9947,14 @@
           <w:sz w:val="28"/>
           <w:szCs w:val="28"/>
         </w:rPr>
-        <w:t xml:space="preserve">: </w:t>
+        <w:t xml:space="preserve"> успадковують від базового класу </w:t>
       </w:r>
-    </w:p>
-    <w:p>
-      <w:pPr>
-        <w:numPr>
-          <w:ilvl w:val="1"/>
-          <w:numId w:val="95"/>
-        </w:numPr>
-        <w:spacing w:after="0" w:line="360" w:lineRule="auto"/>
-        <w:rPr>
-          <w:rFonts w:ascii="Times New Roman" w:hAnsi="Times New Roman"/>
-          <w:sz w:val="28"/>
-          <w:szCs w:val="28"/>
-        </w:rPr>
-      </w:pPr>
       <w:proofErr w:type="spellStart"/>
       <w:r>
         <w:rPr>
           <w:rFonts w:ascii="Times New Roman" w:hAnsi="Times New Roman"/>
+          <w:b/>
+          <w:bCs/>
           <w:sz w:val="28"/>
           <w:szCs w:val="28"/>
         </w:rPr>
@@ -9958,12 +9967,105 @@
           <w:sz w:val="28"/>
           <w:szCs w:val="28"/>
         </w:rPr>
-        <w:t xml:space="preserve"> &lt;|-- </w:t>
+        <w:t>.</w:t>
+      </w:r>
+      <w:r>
+        <w:rPr>
+          <w:rFonts w:ascii="Times New Roman" w:hAnsi="Times New Roman"/>
+          <w:sz w:val="28"/>
+          <w:szCs w:val="28"/>
+        </w:rPr>
+        <w:br/>
+        <w:t>Це означає, що всі ці класи повторюють базові можливості користувача (реєстрація, логін, редагування профілю), але розширюють їх власним функціоналом.</w:t>
+      </w:r>
+    </w:p>
+    <w:p>
+      <w:pPr>
+        <w:pStyle w:val="a9"/>
+        <w:numPr>
+          <w:ilvl w:val="1"/>
+          <w:numId w:val="96"/>
+        </w:numPr>
+        <w:spacing w:after="0" w:line="360" w:lineRule="auto"/>
+        <w:jc w:val="both"/>
+        <w:rPr>
+          <w:rFonts w:ascii="Times New Roman" w:hAnsi="Times New Roman"/>
+          <w:b/>
+          <w:bCs/>
+          <w:sz w:val="28"/>
+          <w:szCs w:val="28"/>
+        </w:rPr>
+      </w:pPr>
+      <w:r>
+        <w:rPr>
+          <w:rFonts w:ascii="Times New Roman" w:hAnsi="Times New Roman"/>
+          <w:b/>
+          <w:bCs/>
+          <w:sz w:val="28"/>
+          <w:szCs w:val="28"/>
+        </w:rPr>
+        <w:t>Агрегація / Композиція</w:t>
+      </w:r>
+    </w:p>
+    <w:p>
+      <w:pPr>
+        <w:spacing w:after="0" w:line="360" w:lineRule="auto"/>
+        <w:ind w:left="1418"/>
+        <w:rPr>
+          <w:rFonts w:ascii="Times New Roman" w:hAnsi="Times New Roman"/>
+          <w:sz w:val="28"/>
+          <w:szCs w:val="28"/>
+        </w:rPr>
+      </w:pPr>
+      <w:proofErr w:type="spellStart"/>
+      <w:r>
+        <w:rPr>
+          <w:rFonts w:ascii="Times New Roman" w:hAnsi="Times New Roman"/>
+          <w:b/>
+          <w:bCs/>
+          <w:sz w:val="28"/>
+          <w:szCs w:val="28"/>
+        </w:rPr>
+        <w:t>Buyer</w:t>
+      </w:r>
+      <w:proofErr w:type="spellEnd"/>
+      <w:r>
+        <w:rPr>
+          <w:rFonts w:ascii="Times New Roman" w:hAnsi="Times New Roman"/>
+          <w:b/>
+          <w:bCs/>
+          <w:sz w:val="28"/>
+          <w:szCs w:val="28"/>
+        </w:rPr>
+        <w:t xml:space="preserve"> → </w:t>
       </w:r>
       <w:proofErr w:type="spellStart"/>
       <w:r>
         <w:rPr>
           <w:rFonts w:ascii="Times New Roman" w:hAnsi="Times New Roman"/>
+          <w:b/>
+          <w:bCs/>
+          <w:sz w:val="28"/>
+          <w:szCs w:val="28"/>
+        </w:rPr>
+        <w:t>Vehicle</w:t>
+      </w:r>
+      <w:proofErr w:type="spellEnd"/>
+      <w:r>
+        <w:rPr>
+          <w:rFonts w:ascii="Times New Roman" w:hAnsi="Times New Roman"/>
+          <w:sz w:val="28"/>
+          <w:szCs w:val="28"/>
+        </w:rPr>
+        <w:br/>
+        <w:t xml:space="preserve">Клас </w:t>
+      </w:r>
+      <w:proofErr w:type="spellStart"/>
+      <w:r>
+        <w:rPr>
+          <w:rFonts w:ascii="Times New Roman" w:hAnsi="Times New Roman"/>
+          <w:i/>
+          <w:iCs/>
           <w:sz w:val="28"/>
           <w:szCs w:val="28"/>
         </w:rPr>
@@ -9976,12 +10078,573 @@
           <w:sz w:val="28"/>
           <w:szCs w:val="28"/>
         </w:rPr>
-        <w:t xml:space="preserve">: </w:t>
+        <w:t xml:space="preserve"> містить список транспортних засобів, які належать користувачу. Існування </w:t>
       </w:r>
       <w:proofErr w:type="spellStart"/>
       <w:r>
         <w:rPr>
           <w:rFonts w:ascii="Times New Roman" w:hAnsi="Times New Roman"/>
+          <w:i/>
+          <w:iCs/>
+          <w:sz w:val="28"/>
+          <w:szCs w:val="28"/>
+        </w:rPr>
+        <w:t>Vehicle</w:t>
+      </w:r>
+      <w:proofErr w:type="spellEnd"/>
+      <w:r>
+        <w:rPr>
+          <w:rFonts w:ascii="Times New Roman" w:hAnsi="Times New Roman"/>
+          <w:sz w:val="28"/>
+          <w:szCs w:val="28"/>
+        </w:rPr>
+        <w:t xml:space="preserve"> пов’язане з покупцем, але кожен автомобіль є окремим об’єктом системи.</w:t>
+      </w:r>
+    </w:p>
+    <w:p>
+      <w:pPr>
+        <w:spacing w:after="0" w:line="360" w:lineRule="auto"/>
+        <w:ind w:left="1418"/>
+        <w:rPr>
+          <w:rFonts w:ascii="Times New Roman" w:hAnsi="Times New Roman"/>
+          <w:sz w:val="28"/>
+          <w:szCs w:val="28"/>
+        </w:rPr>
+      </w:pPr>
+      <w:proofErr w:type="spellStart"/>
+      <w:r>
+        <w:rPr>
+          <w:rFonts w:ascii="Times New Roman" w:hAnsi="Times New Roman"/>
+          <w:b/>
+          <w:bCs/>
+          <w:sz w:val="28"/>
+          <w:szCs w:val="28"/>
+        </w:rPr>
+        <w:t>Buyer</w:t>
+      </w:r>
+      <w:proofErr w:type="spellEnd"/>
+      <w:r>
+        <w:rPr>
+          <w:rFonts w:ascii="Times New Roman" w:hAnsi="Times New Roman"/>
+          <w:b/>
+          <w:bCs/>
+          <w:sz w:val="28"/>
+          <w:szCs w:val="28"/>
+        </w:rPr>
+        <w:t xml:space="preserve"> → </w:t>
+      </w:r>
+      <w:proofErr w:type="spellStart"/>
+      <w:r>
+        <w:rPr>
+          <w:rFonts w:ascii="Times New Roman" w:hAnsi="Times New Roman"/>
+          <w:b/>
+          <w:bCs/>
+          <w:sz w:val="28"/>
+          <w:szCs w:val="28"/>
+        </w:rPr>
+        <w:t>Order</w:t>
+      </w:r>
+      <w:proofErr w:type="spellEnd"/>
+      <w:r>
+        <w:rPr>
+          <w:rFonts w:ascii="Times New Roman" w:hAnsi="Times New Roman"/>
+          <w:sz w:val="28"/>
+          <w:szCs w:val="28"/>
+        </w:rPr>
+        <w:br/>
+        <w:t xml:space="preserve">Покупець створює замовлення. </w:t>
+      </w:r>
+      <w:proofErr w:type="spellStart"/>
+      <w:r>
+        <w:rPr>
+          <w:rFonts w:ascii="Times New Roman" w:hAnsi="Times New Roman"/>
+          <w:i/>
+          <w:iCs/>
+          <w:sz w:val="28"/>
+          <w:szCs w:val="28"/>
+        </w:rPr>
+        <w:t>Order</w:t>
+      </w:r>
+      <w:proofErr w:type="spellEnd"/>
+      <w:r>
+        <w:rPr>
+          <w:rFonts w:ascii="Times New Roman" w:hAnsi="Times New Roman"/>
+          <w:sz w:val="28"/>
+          <w:szCs w:val="28"/>
+        </w:rPr>
+        <w:t xml:space="preserve"> пов’язаний із покупцем та залежить від нього </w:t>
+      </w:r>
+      <w:proofErr w:type="spellStart"/>
+      <w:r>
+        <w:rPr>
+          <w:rFonts w:ascii="Times New Roman" w:hAnsi="Times New Roman"/>
+          <w:sz w:val="28"/>
+          <w:szCs w:val="28"/>
+        </w:rPr>
+        <w:t>логічно</w:t>
+      </w:r>
+      <w:proofErr w:type="spellEnd"/>
+      <w:r>
+        <w:rPr>
+          <w:rFonts w:ascii="Times New Roman" w:hAnsi="Times New Roman"/>
+          <w:sz w:val="28"/>
+          <w:szCs w:val="28"/>
+        </w:rPr>
+        <w:t>, але залишається самостійним об'єктом системи.</w:t>
+      </w:r>
+    </w:p>
+    <w:p>
+      <w:pPr>
+        <w:spacing w:after="0" w:line="360" w:lineRule="auto"/>
+        <w:ind w:left="1418"/>
+        <w:rPr>
+          <w:rFonts w:ascii="Times New Roman" w:hAnsi="Times New Roman"/>
+          <w:sz w:val="28"/>
+          <w:szCs w:val="28"/>
+        </w:rPr>
+      </w:pPr>
+      <w:proofErr w:type="spellStart"/>
+      <w:r>
+        <w:rPr>
+          <w:rFonts w:ascii="Times New Roman" w:hAnsi="Times New Roman"/>
+          <w:b/>
+          <w:bCs/>
+          <w:sz w:val="28"/>
+          <w:szCs w:val="28"/>
+        </w:rPr>
+        <w:lastRenderedPageBreak/>
+        <w:t>Buyer</w:t>
+      </w:r>
+      <w:proofErr w:type="spellEnd"/>
+      <w:r>
+        <w:rPr>
+          <w:rFonts w:ascii="Times New Roman" w:hAnsi="Times New Roman"/>
+          <w:b/>
+          <w:bCs/>
+          <w:sz w:val="28"/>
+          <w:szCs w:val="28"/>
+        </w:rPr>
+        <w:t xml:space="preserve"> → </w:t>
+      </w:r>
+      <w:proofErr w:type="spellStart"/>
+      <w:r>
+        <w:rPr>
+          <w:rFonts w:ascii="Times New Roman" w:hAnsi="Times New Roman"/>
+          <w:b/>
+          <w:bCs/>
+          <w:sz w:val="28"/>
+          <w:szCs w:val="28"/>
+        </w:rPr>
+        <w:t>Review</w:t>
+      </w:r>
+      <w:proofErr w:type="spellEnd"/>
+      <w:r>
+        <w:rPr>
+          <w:rFonts w:ascii="Times New Roman" w:hAnsi="Times New Roman"/>
+          <w:sz w:val="28"/>
+          <w:szCs w:val="28"/>
+        </w:rPr>
+        <w:br/>
+        <w:t xml:space="preserve">Покупець залишає відгуки на деталі. Відгуки </w:t>
+      </w:r>
+      <w:proofErr w:type="spellStart"/>
+      <w:r>
+        <w:rPr>
+          <w:rFonts w:ascii="Times New Roman" w:hAnsi="Times New Roman"/>
+          <w:sz w:val="28"/>
+          <w:szCs w:val="28"/>
+        </w:rPr>
+        <w:t>логічно</w:t>
+      </w:r>
+      <w:proofErr w:type="spellEnd"/>
+      <w:r>
+        <w:rPr>
+          <w:rFonts w:ascii="Times New Roman" w:hAnsi="Times New Roman"/>
+          <w:sz w:val="28"/>
+          <w:szCs w:val="28"/>
+        </w:rPr>
+        <w:t xml:space="preserve"> належать покупцеві.</w:t>
+      </w:r>
+    </w:p>
+    <w:p>
+      <w:pPr>
+        <w:spacing w:after="0" w:line="360" w:lineRule="auto"/>
+        <w:ind w:left="1418"/>
+        <w:rPr>
+          <w:rFonts w:ascii="Times New Roman" w:hAnsi="Times New Roman"/>
+          <w:sz w:val="28"/>
+          <w:szCs w:val="28"/>
+        </w:rPr>
+      </w:pPr>
+      <w:proofErr w:type="spellStart"/>
+      <w:r>
+        <w:rPr>
+          <w:rFonts w:ascii="Times New Roman" w:hAnsi="Times New Roman"/>
+          <w:b/>
+          <w:bCs/>
+          <w:sz w:val="28"/>
+          <w:szCs w:val="28"/>
+        </w:rPr>
+        <w:t>Supplier</w:t>
+      </w:r>
+      <w:proofErr w:type="spellEnd"/>
+      <w:r>
+        <w:rPr>
+          <w:rFonts w:ascii="Times New Roman" w:hAnsi="Times New Roman"/>
+          <w:b/>
+          <w:bCs/>
+          <w:sz w:val="28"/>
+          <w:szCs w:val="28"/>
+        </w:rPr>
+        <w:t xml:space="preserve"> → </w:t>
+      </w:r>
+      <w:proofErr w:type="spellStart"/>
+      <w:r>
+        <w:rPr>
+          <w:rFonts w:ascii="Times New Roman" w:hAnsi="Times New Roman"/>
+          <w:b/>
+          <w:bCs/>
+          <w:sz w:val="28"/>
+          <w:szCs w:val="28"/>
+        </w:rPr>
+        <w:t>Inventory</w:t>
+      </w:r>
+      <w:proofErr w:type="spellEnd"/>
+      <w:r>
+        <w:rPr>
+          <w:rFonts w:ascii="Times New Roman" w:hAnsi="Times New Roman"/>
+          <w:sz w:val="28"/>
+          <w:szCs w:val="28"/>
+        </w:rPr>
+        <w:br/>
+        <w:t xml:space="preserve">Постачальник має інвентар (склад). Це композиція: </w:t>
+      </w:r>
+      <w:proofErr w:type="spellStart"/>
+      <w:r>
+        <w:rPr>
+          <w:rFonts w:ascii="Times New Roman" w:hAnsi="Times New Roman"/>
+          <w:i/>
+          <w:iCs/>
+          <w:sz w:val="28"/>
+          <w:szCs w:val="28"/>
+        </w:rPr>
+        <w:t>Inventory</w:t>
+      </w:r>
+      <w:proofErr w:type="spellEnd"/>
+      <w:r>
+        <w:rPr>
+          <w:rFonts w:ascii="Times New Roman" w:hAnsi="Times New Roman"/>
+          <w:sz w:val="28"/>
+          <w:szCs w:val="28"/>
+        </w:rPr>
+        <w:t xml:space="preserve"> існує лише разом із постачальником.</w:t>
+      </w:r>
+    </w:p>
+    <w:p>
+      <w:pPr>
+        <w:spacing w:after="0" w:line="360" w:lineRule="auto"/>
+        <w:ind w:left="1418"/>
+        <w:rPr>
+          <w:rFonts w:ascii="Times New Roman" w:hAnsi="Times New Roman"/>
+          <w:sz w:val="28"/>
+          <w:szCs w:val="28"/>
+        </w:rPr>
+      </w:pPr>
+      <w:proofErr w:type="spellStart"/>
+      <w:r>
+        <w:rPr>
+          <w:rFonts w:ascii="Times New Roman" w:hAnsi="Times New Roman"/>
+          <w:b/>
+          <w:bCs/>
+          <w:sz w:val="28"/>
+          <w:szCs w:val="28"/>
+        </w:rPr>
+        <w:t>Inventory</w:t>
+      </w:r>
+      <w:proofErr w:type="spellEnd"/>
+      <w:r>
+        <w:rPr>
+          <w:rFonts w:ascii="Times New Roman" w:hAnsi="Times New Roman"/>
+          <w:b/>
+          <w:bCs/>
+          <w:sz w:val="28"/>
+          <w:szCs w:val="28"/>
+        </w:rPr>
+        <w:t xml:space="preserve"> → </w:t>
+      </w:r>
+      <w:proofErr w:type="spellStart"/>
+      <w:r>
+        <w:rPr>
+          <w:rFonts w:ascii="Times New Roman" w:hAnsi="Times New Roman"/>
+          <w:b/>
+          <w:bCs/>
+          <w:sz w:val="28"/>
+          <w:szCs w:val="28"/>
+        </w:rPr>
+        <w:t>Part</w:t>
+      </w:r>
+      <w:proofErr w:type="spellEnd"/>
+      <w:r>
+        <w:rPr>
+          <w:rFonts w:ascii="Times New Roman" w:hAnsi="Times New Roman"/>
+          <w:sz w:val="28"/>
+          <w:szCs w:val="28"/>
+        </w:rPr>
+        <w:br/>
+        <w:t xml:space="preserve">Інвентар містить перелік деталей. Це агрегація: </w:t>
+      </w:r>
+      <w:proofErr w:type="spellStart"/>
+      <w:r>
+        <w:rPr>
+          <w:rFonts w:ascii="Times New Roman" w:hAnsi="Times New Roman"/>
+          <w:i/>
+          <w:iCs/>
+          <w:sz w:val="28"/>
+          <w:szCs w:val="28"/>
+        </w:rPr>
+        <w:t>Part</w:t>
+      </w:r>
+      <w:proofErr w:type="spellEnd"/>
+      <w:r>
+        <w:rPr>
+          <w:rFonts w:ascii="Times New Roman" w:hAnsi="Times New Roman"/>
+          <w:sz w:val="28"/>
+          <w:szCs w:val="28"/>
+        </w:rPr>
+        <w:t xml:space="preserve"> може існувати окремо або бути доданою кількома постачальниками.</w:t>
+      </w:r>
+    </w:p>
+    <w:p>
+      <w:pPr>
+        <w:spacing w:after="0" w:line="360" w:lineRule="auto"/>
+        <w:ind w:left="1418"/>
+        <w:rPr>
+          <w:rFonts w:ascii="Times New Roman" w:hAnsi="Times New Roman"/>
+          <w:sz w:val="28"/>
+          <w:szCs w:val="28"/>
+        </w:rPr>
+      </w:pPr>
+      <w:proofErr w:type="spellStart"/>
+      <w:r>
+        <w:rPr>
+          <w:rFonts w:ascii="Times New Roman" w:hAnsi="Times New Roman"/>
+          <w:b/>
+          <w:bCs/>
+          <w:sz w:val="28"/>
+          <w:szCs w:val="28"/>
+        </w:rPr>
+        <w:t>Order</w:t>
+      </w:r>
+      <w:proofErr w:type="spellEnd"/>
+      <w:r>
+        <w:rPr>
+          <w:rFonts w:ascii="Times New Roman" w:hAnsi="Times New Roman"/>
+          <w:b/>
+          <w:bCs/>
+          <w:sz w:val="28"/>
+          <w:szCs w:val="28"/>
+        </w:rPr>
+        <w:t xml:space="preserve"> → </w:t>
+      </w:r>
+      <w:proofErr w:type="spellStart"/>
+      <w:r>
+        <w:rPr>
+          <w:rFonts w:ascii="Times New Roman" w:hAnsi="Times New Roman"/>
+          <w:b/>
+          <w:bCs/>
+          <w:sz w:val="28"/>
+          <w:szCs w:val="28"/>
+        </w:rPr>
+        <w:t>Part</w:t>
+      </w:r>
+      <w:proofErr w:type="spellEnd"/>
+      <w:r>
+        <w:rPr>
+          <w:rFonts w:ascii="Times New Roman" w:hAnsi="Times New Roman"/>
+          <w:sz w:val="28"/>
+          <w:szCs w:val="28"/>
+        </w:rPr>
+        <w:br/>
+        <w:t>Кожне замовлення містить одну або кілька деталей. Це асоціативний зв’язок «замовлення включає деталі».</w:t>
+      </w:r>
+    </w:p>
+    <w:p>
+      <w:pPr>
+        <w:pStyle w:val="a9"/>
+        <w:numPr>
+          <w:ilvl w:val="1"/>
+          <w:numId w:val="98"/>
+        </w:numPr>
+        <w:spacing w:after="0" w:line="360" w:lineRule="auto"/>
+        <w:jc w:val="both"/>
+        <w:rPr>
+          <w:rFonts w:ascii="Times New Roman" w:hAnsi="Times New Roman"/>
+          <w:b/>
+          <w:bCs/>
+          <w:sz w:val="28"/>
+          <w:szCs w:val="28"/>
+        </w:rPr>
+      </w:pPr>
+      <w:r>
+        <w:rPr>
+          <w:rFonts w:ascii="Times New Roman" w:hAnsi="Times New Roman"/>
+          <w:b/>
+          <w:bCs/>
+          <w:sz w:val="28"/>
+          <w:szCs w:val="28"/>
+        </w:rPr>
+        <w:t>Асоціації</w:t>
+      </w:r>
+    </w:p>
+    <w:p>
+      <w:pPr>
+        <w:pStyle w:val="a9"/>
+        <w:spacing w:after="0" w:line="360" w:lineRule="auto"/>
+        <w:ind w:left="1440"/>
+        <w:rPr>
+          <w:rFonts w:ascii="Times New Roman" w:hAnsi="Times New Roman"/>
+          <w:sz w:val="28"/>
+          <w:szCs w:val="28"/>
+        </w:rPr>
+      </w:pPr>
+      <w:proofErr w:type="spellStart"/>
+      <w:r>
+        <w:rPr>
+          <w:rFonts w:ascii="Times New Roman" w:hAnsi="Times New Roman"/>
+          <w:b/>
+          <w:bCs/>
+          <w:sz w:val="28"/>
+          <w:szCs w:val="28"/>
+        </w:rPr>
+        <w:t>Part</w:t>
+      </w:r>
+      <w:proofErr w:type="spellEnd"/>
+      <w:r>
+        <w:rPr>
+          <w:rFonts w:ascii="Times New Roman" w:hAnsi="Times New Roman"/>
+          <w:b/>
+          <w:bCs/>
+          <w:sz w:val="28"/>
+          <w:szCs w:val="28"/>
+        </w:rPr>
+        <w:t xml:space="preserve"> → </w:t>
+      </w:r>
+      <w:proofErr w:type="spellStart"/>
+      <w:r>
+        <w:rPr>
+          <w:rFonts w:ascii="Times New Roman" w:hAnsi="Times New Roman"/>
+          <w:b/>
+          <w:bCs/>
+          <w:sz w:val="28"/>
+          <w:szCs w:val="28"/>
+        </w:rPr>
+        <w:t>Supplier</w:t>
+      </w:r>
+      <w:proofErr w:type="spellEnd"/>
+      <w:r>
+        <w:rPr>
+          <w:rFonts w:ascii="Times New Roman" w:hAnsi="Times New Roman"/>
+          <w:sz w:val="28"/>
+          <w:szCs w:val="28"/>
+        </w:rPr>
+        <w:br/>
+        <w:t>Кожна деталь має постачальника, який її додає, редагує й продає.</w:t>
+      </w:r>
+    </w:p>
+    <w:p>
+      <w:pPr>
+        <w:pStyle w:val="a9"/>
+        <w:spacing w:after="0" w:line="360" w:lineRule="auto"/>
+        <w:ind w:left="1440"/>
+        <w:rPr>
+          <w:rFonts w:ascii="Times New Roman" w:hAnsi="Times New Roman"/>
+          <w:sz w:val="28"/>
+          <w:szCs w:val="28"/>
+        </w:rPr>
+      </w:pPr>
+      <w:proofErr w:type="spellStart"/>
+      <w:r>
+        <w:rPr>
+          <w:rFonts w:ascii="Times New Roman" w:hAnsi="Times New Roman"/>
+          <w:b/>
+          <w:bCs/>
+          <w:sz w:val="28"/>
+          <w:szCs w:val="28"/>
+        </w:rPr>
+        <w:t>Part</w:t>
+      </w:r>
+      <w:proofErr w:type="spellEnd"/>
+      <w:r>
+        <w:rPr>
+          <w:rFonts w:ascii="Times New Roman" w:hAnsi="Times New Roman"/>
+          <w:b/>
+          <w:bCs/>
+          <w:sz w:val="28"/>
+          <w:szCs w:val="28"/>
+        </w:rPr>
+        <w:t xml:space="preserve"> → </w:t>
+      </w:r>
+      <w:proofErr w:type="spellStart"/>
+      <w:r>
+        <w:rPr>
+          <w:rFonts w:ascii="Times New Roman" w:hAnsi="Times New Roman"/>
+          <w:b/>
+          <w:bCs/>
+          <w:sz w:val="28"/>
+          <w:szCs w:val="28"/>
+        </w:rPr>
+        <w:t>Review</w:t>
+      </w:r>
+      <w:proofErr w:type="spellEnd"/>
+      <w:r>
+        <w:rPr>
+          <w:rFonts w:ascii="Times New Roman" w:hAnsi="Times New Roman"/>
+          <w:sz w:val="28"/>
+          <w:szCs w:val="28"/>
+        </w:rPr>
+        <w:br/>
+        <w:t>Деталь може мати кілька відгуків від покупців.</w:t>
+      </w:r>
+    </w:p>
+    <w:p>
+      <w:pPr>
+        <w:pStyle w:val="a9"/>
+        <w:spacing w:after="0" w:line="360" w:lineRule="auto"/>
+        <w:ind w:left="1440"/>
+        <w:rPr>
+          <w:rFonts w:ascii="Times New Roman" w:hAnsi="Times New Roman"/>
+          <w:sz w:val="28"/>
+          <w:szCs w:val="28"/>
+        </w:rPr>
+      </w:pPr>
+      <w:proofErr w:type="spellStart"/>
+      <w:r>
+        <w:rPr>
+          <w:rFonts w:ascii="Times New Roman" w:hAnsi="Times New Roman"/>
+          <w:b/>
+          <w:bCs/>
+          <w:sz w:val="28"/>
+          <w:szCs w:val="28"/>
+        </w:rPr>
+        <w:t>Review</w:t>
+      </w:r>
+      <w:proofErr w:type="spellEnd"/>
+      <w:r>
+        <w:rPr>
+          <w:rFonts w:ascii="Times New Roman" w:hAnsi="Times New Roman"/>
+          <w:b/>
+          <w:bCs/>
+          <w:sz w:val="28"/>
+          <w:szCs w:val="28"/>
+        </w:rPr>
+        <w:t xml:space="preserve"> → </w:t>
+      </w:r>
+      <w:proofErr w:type="spellStart"/>
+      <w:r>
+        <w:rPr>
+          <w:rFonts w:ascii="Times New Roman" w:hAnsi="Times New Roman"/>
+          <w:b/>
+          <w:bCs/>
           <w:sz w:val="28"/>
           <w:szCs w:val="28"/>
         </w:rPr>
@@ -9994,16 +10657,53 @@
           <w:sz w:val="28"/>
           <w:szCs w:val="28"/>
         </w:rPr>
-        <w:t xml:space="preserve"> наслідує від </w:t>
+        <w:br/>
+        <w:t>У кожного відгуку є автор — покупець.</w:t>
+      </w:r>
+    </w:p>
+    <w:p>
+      <w:pPr>
+        <w:pStyle w:val="a9"/>
+        <w:spacing w:after="0" w:line="360" w:lineRule="auto"/>
+        <w:ind w:left="1440"/>
+        <w:rPr>
+          <w:rFonts w:ascii="Times New Roman" w:hAnsi="Times New Roman"/>
+          <w:sz w:val="28"/>
+          <w:szCs w:val="28"/>
+        </w:rPr>
+      </w:pPr>
+      <w:proofErr w:type="spellStart"/>
+      <w:r>
+        <w:rPr>
+          <w:rFonts w:ascii="Times New Roman" w:hAnsi="Times New Roman"/>
+          <w:b/>
+          <w:bCs/>
+          <w:sz w:val="28"/>
+          <w:szCs w:val="28"/>
+        </w:rPr>
+        <w:t>Review</w:t>
+      </w:r>
+      <w:proofErr w:type="spellEnd"/>
+      <w:r>
+        <w:rPr>
+          <w:rFonts w:ascii="Times New Roman" w:hAnsi="Times New Roman"/>
+          <w:b/>
+          <w:bCs/>
+          <w:sz w:val="28"/>
+          <w:szCs w:val="28"/>
+        </w:rPr>
+        <w:t xml:space="preserve"> → </w:t>
       </w:r>
       <w:proofErr w:type="spellStart"/>
       <w:r>
         <w:rPr>
           <w:rFonts w:ascii="Times New Roman" w:hAnsi="Times New Roman"/>
+          <w:b/>
+          <w:bCs/>
           <w:sz w:val="28"/>
           <w:szCs w:val="28"/>
         </w:rPr>
-        <w:t>User</w:t>
+        <w:t>Part</w:t>
       </w:r>
       <w:proofErr w:type="spellEnd"/>
       <w:r>
@@ -10012,62 +10712,73 @@
           <w:sz w:val="28"/>
           <w:szCs w:val="28"/>
         </w:rPr>
-        <w:t xml:space="preserve"> (має всі атрибути/методи </w:t>
+        <w:br/>
+        <w:t>Відгук стосується конкретної деталі.</w:t>
+      </w:r>
+    </w:p>
+    <w:p>
+      <w:pPr>
+        <w:pStyle w:val="a9"/>
+        <w:spacing w:after="0" w:line="360" w:lineRule="auto"/>
+        <w:ind w:left="1440"/>
+        <w:rPr>
+          <w:rFonts w:ascii="Times New Roman" w:hAnsi="Times New Roman"/>
+          <w:b/>
+          <w:bCs/>
+          <w:sz w:val="28"/>
+          <w:szCs w:val="28"/>
+        </w:rPr>
+      </w:pPr>
+      <w:proofErr w:type="spellStart"/>
+      <w:r>
+        <w:rPr>
+          <w:rFonts w:ascii="Times New Roman" w:hAnsi="Times New Roman"/>
+          <w:b/>
+          <w:bCs/>
+          <w:sz w:val="28"/>
+          <w:szCs w:val="28"/>
+        </w:rPr>
+        <w:t>Order</w:t>
+      </w:r>
+      <w:proofErr w:type="spellEnd"/>
+      <w:r>
+        <w:rPr>
+          <w:rFonts w:ascii="Times New Roman" w:hAnsi="Times New Roman"/>
+          <w:b/>
+          <w:bCs/>
+          <w:sz w:val="28"/>
+          <w:szCs w:val="28"/>
+        </w:rPr>
+        <w:t xml:space="preserve"> → </w:t>
       </w:r>
       <w:proofErr w:type="spellStart"/>
       <w:r>
         <w:rPr>
           <w:rFonts w:ascii="Times New Roman" w:hAnsi="Times New Roman"/>
+          <w:b/>
+          <w:bCs/>
           <w:sz w:val="28"/>
           <w:szCs w:val="28"/>
         </w:rPr>
-        <w:t>User</w:t>
+        <w:t>Buyer</w:t>
       </w:r>
       <w:proofErr w:type="spellEnd"/>
       <w:r>
         <w:rPr>
           <w:rFonts w:ascii="Times New Roman" w:hAnsi="Times New Roman"/>
+          <w:b/>
+          <w:bCs/>
           <w:sz w:val="28"/>
           <w:szCs w:val="28"/>
         </w:rPr>
-        <w:t xml:space="preserve"> + свої).</w:t>
-      </w:r>
-    </w:p>
-    <w:p>
-      <w:pPr>
-        <w:numPr>
-          <w:ilvl w:val="1"/>
-          <w:numId w:val="95"/>
-        </w:numPr>
-        <w:spacing w:after="0" w:line="360" w:lineRule="auto"/>
-        <w:rPr>
-          <w:rFonts w:ascii="Times New Roman" w:hAnsi="Times New Roman"/>
-          <w:sz w:val="28"/>
-          <w:szCs w:val="28"/>
-        </w:rPr>
-      </w:pPr>
-      <w:proofErr w:type="spellStart"/>
-      <w:r>
-        <w:rPr>
-          <w:rFonts w:ascii="Times New Roman" w:hAnsi="Times New Roman"/>
-          <w:sz w:val="28"/>
-          <w:szCs w:val="28"/>
-        </w:rPr>
-        <w:t>User</w:t>
-      </w:r>
-      <w:proofErr w:type="spellEnd"/>
-      <w:r>
-        <w:rPr>
-          <w:rFonts w:ascii="Times New Roman" w:hAnsi="Times New Roman"/>
-          <w:sz w:val="28"/>
-          <w:szCs w:val="28"/>
-        </w:rPr>
-        <w:t xml:space="preserve"> &lt;|-- </w:t>
+        <w:t xml:space="preserve"> / </w:t>
       </w:r>
       <w:proofErr w:type="spellStart"/>
       <w:r>
         <w:rPr>
           <w:rFonts w:ascii="Times New Roman" w:hAnsi="Times New Roman"/>
+          <w:b/>
+          <w:bCs/>
           <w:sz w:val="28"/>
           <w:szCs w:val="28"/>
         </w:rPr>
@@ -10080,12 +10791,386 @@
           <w:sz w:val="28"/>
           <w:szCs w:val="28"/>
         </w:rPr>
-        <w:t xml:space="preserve">: Аналогічно для </w:t>
+        <w:br/>
+        <w:t>Замовлення пов’язує покупця та постачальника в рамках торгової операції.</w:t>
+      </w:r>
+    </w:p>
+    <w:p>
+      <w:pPr>
+        <w:pStyle w:val="a9"/>
+        <w:numPr>
+          <w:ilvl w:val="1"/>
+          <w:numId w:val="99"/>
+        </w:numPr>
+        <w:spacing w:after="0" w:line="360" w:lineRule="auto"/>
+        <w:jc w:val="both"/>
+        <w:rPr>
+          <w:rFonts w:ascii="Times New Roman" w:hAnsi="Times New Roman"/>
+          <w:b/>
+          <w:bCs/>
+          <w:sz w:val="28"/>
+          <w:szCs w:val="28"/>
+        </w:rPr>
+      </w:pPr>
+      <w:r>
+        <w:rPr>
+          <w:rFonts w:ascii="Times New Roman" w:hAnsi="Times New Roman"/>
+          <w:b/>
+          <w:bCs/>
+          <w:sz w:val="28"/>
+          <w:szCs w:val="28"/>
+        </w:rPr>
+        <w:t xml:space="preserve">Типи </w:t>
       </w:r>
       <w:proofErr w:type="spellStart"/>
       <w:r>
         <w:rPr>
           <w:rFonts w:ascii="Times New Roman" w:hAnsi="Times New Roman"/>
+          <w:b/>
+          <w:bCs/>
+          <w:sz w:val="28"/>
+          <w:szCs w:val="28"/>
+        </w:rPr>
+        <w:t>зв’язків</w:t>
+      </w:r>
+      <w:proofErr w:type="spellEnd"/>
+      <w:r>
+        <w:rPr>
+          <w:rFonts w:ascii="Times New Roman" w:hAnsi="Times New Roman"/>
+          <w:b/>
+          <w:bCs/>
+          <w:sz w:val="28"/>
+          <w:szCs w:val="28"/>
+        </w:rPr>
+        <w:t xml:space="preserve"> та їх призначення</w:t>
+      </w:r>
+    </w:p>
+    <w:p>
+      <w:pPr>
+        <w:pStyle w:val="a9"/>
+        <w:spacing w:after="0" w:line="360" w:lineRule="auto"/>
+        <w:ind w:left="1440"/>
+        <w:jc w:val="both"/>
+        <w:rPr>
+          <w:rFonts w:ascii="Times New Roman" w:hAnsi="Times New Roman"/>
+          <w:sz w:val="28"/>
+          <w:szCs w:val="28"/>
+        </w:rPr>
+      </w:pPr>
+      <w:r>
+        <w:rPr>
+          <w:rFonts w:ascii="Times New Roman" w:hAnsi="Times New Roman"/>
+          <w:b/>
+          <w:bCs/>
+          <w:sz w:val="28"/>
+          <w:szCs w:val="28"/>
+        </w:rPr>
+        <w:t>Наслідування (</w:t>
+      </w:r>
+      <w:proofErr w:type="spellStart"/>
+      <w:r>
+        <w:rPr>
+          <w:rFonts w:ascii="Times New Roman" w:hAnsi="Times New Roman"/>
+          <w:b/>
+          <w:bCs/>
+          <w:sz w:val="28"/>
+          <w:szCs w:val="28"/>
+        </w:rPr>
+        <w:t>generalization</w:t>
+      </w:r>
+      <w:proofErr w:type="spellEnd"/>
+      <w:r>
+        <w:rPr>
+          <w:rFonts w:ascii="Times New Roman" w:hAnsi="Times New Roman"/>
+          <w:b/>
+          <w:bCs/>
+          <w:sz w:val="28"/>
+          <w:szCs w:val="28"/>
+        </w:rPr>
+        <w:t>):</w:t>
+      </w:r>
+      <w:r>
+        <w:rPr>
+          <w:rFonts w:ascii="Times New Roman" w:hAnsi="Times New Roman"/>
+          <w:sz w:val="28"/>
+          <w:szCs w:val="28"/>
+        </w:rPr>
+        <w:br/>
+        <w:t>Створює ієрархію користувачів із різними ролями.</w:t>
+      </w:r>
+    </w:p>
+    <w:p>
+      <w:pPr>
+        <w:pStyle w:val="a9"/>
+        <w:spacing w:after="0" w:line="360" w:lineRule="auto"/>
+        <w:ind w:left="1440"/>
+        <w:jc w:val="both"/>
+        <w:rPr>
+          <w:rFonts w:ascii="Times New Roman" w:hAnsi="Times New Roman"/>
+          <w:b/>
+          <w:bCs/>
+          <w:sz w:val="28"/>
+          <w:szCs w:val="28"/>
+        </w:rPr>
+      </w:pPr>
+      <w:r>
+        <w:rPr>
+          <w:rFonts w:ascii="Times New Roman" w:hAnsi="Times New Roman"/>
+          <w:b/>
+          <w:bCs/>
+          <w:sz w:val="28"/>
+          <w:szCs w:val="28"/>
+        </w:rPr>
+        <w:t>Композиція:</w:t>
+      </w:r>
+      <w:r>
+        <w:rPr>
+          <w:rFonts w:ascii="Times New Roman" w:hAnsi="Times New Roman"/>
+          <w:sz w:val="28"/>
+          <w:szCs w:val="28"/>
+        </w:rPr>
+        <w:br/>
+        <w:t>Використовується там, де життєвий цикл одного об'єкта залежить від іншого (</w:t>
+      </w:r>
+      <w:proofErr w:type="spellStart"/>
+      <w:r>
+        <w:rPr>
+          <w:rFonts w:ascii="Times New Roman" w:hAnsi="Times New Roman"/>
+          <w:i/>
+          <w:iCs/>
+          <w:sz w:val="28"/>
+          <w:szCs w:val="28"/>
+        </w:rPr>
+        <w:t>Supplier</w:t>
+      </w:r>
+      <w:proofErr w:type="spellEnd"/>
+      <w:r>
+        <w:rPr>
+          <w:rFonts w:ascii="Times New Roman" w:hAnsi="Times New Roman"/>
+          <w:i/>
+          <w:iCs/>
+          <w:sz w:val="28"/>
+          <w:szCs w:val="28"/>
+        </w:rPr>
+        <w:t xml:space="preserve"> → </w:t>
+      </w:r>
+      <w:proofErr w:type="spellStart"/>
+      <w:r>
+        <w:rPr>
+          <w:rFonts w:ascii="Times New Roman" w:hAnsi="Times New Roman"/>
+          <w:i/>
+          <w:iCs/>
+          <w:sz w:val="28"/>
+          <w:szCs w:val="28"/>
+        </w:rPr>
+        <w:t>Inventory</w:t>
+      </w:r>
+      <w:proofErr w:type="spellEnd"/>
+      <w:r>
+        <w:rPr>
+          <w:rFonts w:ascii="Times New Roman" w:hAnsi="Times New Roman"/>
+          <w:sz w:val="28"/>
+          <w:szCs w:val="28"/>
+        </w:rPr>
+        <w:t>).</w:t>
+      </w:r>
+    </w:p>
+    <w:p>
+      <w:pPr>
+        <w:spacing w:after="0" w:line="360" w:lineRule="auto"/>
+        <w:ind w:left="720"/>
+        <w:jc w:val="both"/>
+        <w:rPr>
+          <w:rFonts w:ascii="Times New Roman" w:hAnsi="Times New Roman"/>
+          <w:sz w:val="28"/>
+          <w:szCs w:val="28"/>
+        </w:rPr>
+      </w:pPr>
+      <w:r>
+        <w:rPr>
+          <w:rFonts w:ascii="Times New Roman" w:hAnsi="Times New Roman"/>
+          <w:b/>
+          <w:bCs/>
+          <w:sz w:val="28"/>
+          <w:szCs w:val="28"/>
+        </w:rPr>
+        <w:lastRenderedPageBreak/>
+        <w:t>Агрегація:</w:t>
+      </w:r>
+      <w:r>
+        <w:rPr>
+          <w:rFonts w:ascii="Times New Roman" w:hAnsi="Times New Roman"/>
+          <w:sz w:val="28"/>
+          <w:szCs w:val="28"/>
+        </w:rPr>
+        <w:br/>
+        <w:t>Показує логічну приналежність об'єктів, але без строгої залежності (</w:t>
+      </w:r>
+      <w:proofErr w:type="spellStart"/>
+      <w:r>
+        <w:rPr>
+          <w:rFonts w:ascii="Times New Roman" w:hAnsi="Times New Roman"/>
+          <w:i/>
+          <w:iCs/>
+          <w:sz w:val="28"/>
+          <w:szCs w:val="28"/>
+        </w:rPr>
+        <w:t>Buyer</w:t>
+      </w:r>
+      <w:proofErr w:type="spellEnd"/>
+      <w:r>
+        <w:rPr>
+          <w:rFonts w:ascii="Times New Roman" w:hAnsi="Times New Roman"/>
+          <w:i/>
+          <w:iCs/>
+          <w:sz w:val="28"/>
+          <w:szCs w:val="28"/>
+        </w:rPr>
+        <w:t xml:space="preserve"> → </w:t>
+      </w:r>
+      <w:proofErr w:type="spellStart"/>
+      <w:r>
+        <w:rPr>
+          <w:rFonts w:ascii="Times New Roman" w:hAnsi="Times New Roman"/>
+          <w:i/>
+          <w:iCs/>
+          <w:sz w:val="28"/>
+          <w:szCs w:val="28"/>
+        </w:rPr>
+        <w:t>Vehicle</w:t>
+      </w:r>
+      <w:proofErr w:type="spellEnd"/>
+      <w:r>
+        <w:rPr>
+          <w:rFonts w:ascii="Times New Roman" w:hAnsi="Times New Roman"/>
+          <w:sz w:val="28"/>
+          <w:szCs w:val="28"/>
+        </w:rPr>
+        <w:t xml:space="preserve">, </w:t>
+      </w:r>
+      <w:proofErr w:type="spellStart"/>
+      <w:r>
+        <w:rPr>
+          <w:rFonts w:ascii="Times New Roman" w:hAnsi="Times New Roman"/>
+          <w:i/>
+          <w:iCs/>
+          <w:sz w:val="28"/>
+          <w:szCs w:val="28"/>
+        </w:rPr>
+        <w:t>Inventory</w:t>
+      </w:r>
+      <w:proofErr w:type="spellEnd"/>
+      <w:r>
+        <w:rPr>
+          <w:rFonts w:ascii="Times New Roman" w:hAnsi="Times New Roman"/>
+          <w:i/>
+          <w:iCs/>
+          <w:sz w:val="28"/>
+          <w:szCs w:val="28"/>
+        </w:rPr>
+        <w:t xml:space="preserve"> → </w:t>
+      </w:r>
+      <w:proofErr w:type="spellStart"/>
+      <w:r>
+        <w:rPr>
+          <w:rFonts w:ascii="Times New Roman" w:hAnsi="Times New Roman"/>
+          <w:i/>
+          <w:iCs/>
+          <w:sz w:val="28"/>
+          <w:szCs w:val="28"/>
+        </w:rPr>
+        <w:t>Part</w:t>
+      </w:r>
+      <w:proofErr w:type="spellEnd"/>
+      <w:r>
+        <w:rPr>
+          <w:rFonts w:ascii="Times New Roman" w:hAnsi="Times New Roman"/>
+          <w:sz w:val="28"/>
+          <w:szCs w:val="28"/>
+        </w:rPr>
+        <w:t>).</w:t>
+      </w:r>
+    </w:p>
+    <w:p>
+      <w:pPr>
+        <w:spacing w:after="0" w:line="360" w:lineRule="auto"/>
+        <w:ind w:left="720"/>
+        <w:jc w:val="both"/>
+        <w:rPr>
+          <w:rFonts w:ascii="Times New Roman" w:hAnsi="Times New Roman"/>
+          <w:sz w:val="28"/>
+          <w:szCs w:val="28"/>
+        </w:rPr>
+      </w:pPr>
+      <w:r>
+        <w:rPr>
+          <w:rFonts w:ascii="Times New Roman" w:hAnsi="Times New Roman"/>
+          <w:b/>
+          <w:bCs/>
+          <w:sz w:val="28"/>
+          <w:szCs w:val="28"/>
+        </w:rPr>
+        <w:t>Асоціація:</w:t>
+      </w:r>
+      <w:r>
+        <w:rPr>
+          <w:rFonts w:ascii="Times New Roman" w:hAnsi="Times New Roman"/>
+          <w:sz w:val="28"/>
+          <w:szCs w:val="28"/>
+        </w:rPr>
+        <w:br/>
+        <w:t>Відображає взаємодію між сутностями (</w:t>
+      </w:r>
+      <w:proofErr w:type="spellStart"/>
+      <w:r>
+        <w:rPr>
+          <w:rFonts w:ascii="Times New Roman" w:hAnsi="Times New Roman"/>
+          <w:i/>
+          <w:iCs/>
+          <w:sz w:val="28"/>
+          <w:szCs w:val="28"/>
+        </w:rPr>
+        <w:t>Order</w:t>
+      </w:r>
+      <w:proofErr w:type="spellEnd"/>
+      <w:r>
+        <w:rPr>
+          <w:rFonts w:ascii="Times New Roman" w:hAnsi="Times New Roman"/>
+          <w:i/>
+          <w:iCs/>
+          <w:sz w:val="28"/>
+          <w:szCs w:val="28"/>
+        </w:rPr>
+        <w:t xml:space="preserve"> ↔ </w:t>
+      </w:r>
+      <w:proofErr w:type="spellStart"/>
+      <w:r>
+        <w:rPr>
+          <w:rFonts w:ascii="Times New Roman" w:hAnsi="Times New Roman"/>
+          <w:i/>
+          <w:iCs/>
+          <w:sz w:val="28"/>
+          <w:szCs w:val="28"/>
+        </w:rPr>
+        <w:t>Buyer</w:t>
+      </w:r>
+      <w:proofErr w:type="spellEnd"/>
+      <w:r>
+        <w:rPr>
+          <w:rFonts w:ascii="Times New Roman" w:hAnsi="Times New Roman"/>
+          <w:i/>
+          <w:iCs/>
+          <w:sz w:val="28"/>
+          <w:szCs w:val="28"/>
+        </w:rPr>
+        <w:t>/</w:t>
+      </w:r>
+      <w:proofErr w:type="spellStart"/>
+      <w:r>
+        <w:rPr>
+          <w:rFonts w:ascii="Times New Roman" w:hAnsi="Times New Roman"/>
+          <w:i/>
+          <w:iCs/>
           <w:sz w:val="28"/>
           <w:szCs w:val="28"/>
         </w:rPr>
@@ -10098,289 +11183,36 @@
           <w:sz w:val="28"/>
           <w:szCs w:val="28"/>
         </w:rPr>
-        <w:t>.</w:t>
+        <w:t xml:space="preserve">, </w:t>
       </w:r>
-    </w:p>
-    <w:p>
-      <w:pPr>
-        <w:numPr>
-          <w:ilvl w:val="1"/>
-          <w:numId w:val="95"/>
-        </w:numPr>
-        <w:spacing w:after="0" w:line="360" w:lineRule="auto"/>
-        <w:rPr>
-          <w:rFonts w:ascii="Times New Roman" w:hAnsi="Times New Roman"/>
-          <w:sz w:val="28"/>
-          <w:szCs w:val="28"/>
-        </w:rPr>
-      </w:pPr>
       <w:proofErr w:type="spellStart"/>
       <w:r>
         <w:rPr>
           <w:rFonts w:ascii="Times New Roman" w:hAnsi="Times New Roman"/>
+          <w:i/>
+          <w:iCs/>
           <w:sz w:val="28"/>
           <w:szCs w:val="28"/>
         </w:rPr>
-        <w:t>User</w:t>
+        <w:t>Part</w:t>
       </w:r>
       <w:proofErr w:type="spellEnd"/>
       <w:r>
         <w:rPr>
           <w:rFonts w:ascii="Times New Roman" w:hAnsi="Times New Roman"/>
+          <w:i/>
+          <w:iCs/>
           <w:sz w:val="28"/>
           <w:szCs w:val="28"/>
         </w:rPr>
-        <w:t xml:space="preserve"> &lt;|-- Admin: Аналогічно для Admin.</w:t>
-      </w:r>
-    </w:p>
-    <w:p>
-      <w:pPr>
-        <w:numPr>
-          <w:ilvl w:val="1"/>
-          <w:numId w:val="95"/>
-        </w:numPr>
-        <w:spacing w:after="0" w:line="360" w:lineRule="auto"/>
-        <w:rPr>
-          <w:rFonts w:ascii="Times New Roman" w:hAnsi="Times New Roman"/>
-          <w:sz w:val="28"/>
-          <w:szCs w:val="28"/>
-        </w:rPr>
-      </w:pPr>
-      <w:r>
-        <w:rPr>
-          <w:rFonts w:ascii="Times New Roman" w:hAnsi="Times New Roman"/>
-          <w:sz w:val="28"/>
-          <w:szCs w:val="28"/>
-        </w:rPr>
-        <w:t>Це забезпечує поліморфізм: система може обробляти користувачів уніфіковано, але з ролевими відмінностями.</w:t>
-      </w:r>
-    </w:p>
-    <w:p>
-      <w:pPr>
-        <w:numPr>
-          <w:ilvl w:val="0"/>
-          <w:numId w:val="95"/>
-        </w:numPr>
-        <w:spacing w:after="0" w:line="360" w:lineRule="auto"/>
-        <w:jc w:val="both"/>
-        <w:rPr>
-          <w:rFonts w:ascii="Times New Roman" w:hAnsi="Times New Roman"/>
-          <w:sz w:val="28"/>
-          <w:szCs w:val="28"/>
-        </w:rPr>
-      </w:pPr>
-      <w:r>
-        <w:rPr>
-          <w:rFonts w:ascii="Times New Roman" w:hAnsi="Times New Roman"/>
-          <w:b/>
-          <w:bCs/>
-          <w:sz w:val="28"/>
-          <w:szCs w:val="28"/>
-        </w:rPr>
-        <w:t>Асоціації (</w:t>
+        <w:t xml:space="preserve"> ↔ </w:t>
       </w:r>
       <w:proofErr w:type="spellStart"/>
       <w:r>
         <w:rPr>
           <w:rFonts w:ascii="Times New Roman" w:hAnsi="Times New Roman"/>
-          <w:b/>
-          <w:bCs/>
-          <w:sz w:val="28"/>
-          <w:szCs w:val="28"/>
-        </w:rPr>
-        <w:t>Association</w:t>
-      </w:r>
-      <w:proofErr w:type="spellEnd"/>
-      <w:r>
-        <w:rPr>
-          <w:rFonts w:ascii="Times New Roman" w:hAnsi="Times New Roman"/>
-          <w:b/>
-          <w:bCs/>
-          <w:sz w:val="28"/>
-          <w:szCs w:val="28"/>
-        </w:rPr>
-        <w:t>)</w:t>
-      </w:r>
-      <w:r>
-        <w:rPr>
-          <w:rFonts w:ascii="Times New Roman" w:hAnsi="Times New Roman"/>
-          <w:sz w:val="28"/>
-          <w:szCs w:val="28"/>
-        </w:rPr>
-        <w:t xml:space="preserve">: </w:t>
-      </w:r>
-    </w:p>
-    <w:p>
-      <w:pPr>
-        <w:numPr>
-          <w:ilvl w:val="1"/>
-          <w:numId w:val="95"/>
-        </w:numPr>
-        <w:spacing w:after="0" w:line="360" w:lineRule="auto"/>
-        <w:rPr>
-          <w:rFonts w:ascii="Times New Roman" w:hAnsi="Times New Roman"/>
-          <w:sz w:val="28"/>
-          <w:szCs w:val="28"/>
-        </w:rPr>
-      </w:pPr>
-      <w:proofErr w:type="spellStart"/>
-      <w:r>
-        <w:rPr>
-          <w:rFonts w:ascii="Times New Roman" w:hAnsi="Times New Roman"/>
-          <w:sz w:val="28"/>
-          <w:szCs w:val="28"/>
-        </w:rPr>
-        <w:t>Buyer</w:t>
-      </w:r>
-      <w:proofErr w:type="spellEnd"/>
-      <w:r>
-        <w:rPr>
-          <w:rFonts w:ascii="Times New Roman" w:hAnsi="Times New Roman"/>
-          <w:sz w:val="28"/>
-          <w:szCs w:val="28"/>
-        </w:rPr>
-        <w:t xml:space="preserve"> "1" -- "0..*" </w:t>
-      </w:r>
-      <w:proofErr w:type="spellStart"/>
-      <w:r>
-        <w:rPr>
-          <w:rFonts w:ascii="Times New Roman" w:hAnsi="Times New Roman"/>
-          <w:sz w:val="28"/>
-          <w:szCs w:val="28"/>
-        </w:rPr>
-        <w:t>Vehicle</w:t>
-      </w:r>
-      <w:proofErr w:type="spellEnd"/>
-      <w:r>
-        <w:rPr>
-          <w:rFonts w:ascii="Times New Roman" w:hAnsi="Times New Roman"/>
-          <w:sz w:val="28"/>
-          <w:szCs w:val="28"/>
-        </w:rPr>
-        <w:t xml:space="preserve"> : </w:t>
-      </w:r>
-      <w:proofErr w:type="spellStart"/>
-      <w:r>
-        <w:rPr>
-          <w:rFonts w:ascii="Times New Roman" w:hAnsi="Times New Roman"/>
-          <w:sz w:val="28"/>
-          <w:szCs w:val="28"/>
-        </w:rPr>
-        <w:t>owns</w:t>
-      </w:r>
-      <w:proofErr w:type="spellEnd"/>
-      <w:r>
-        <w:rPr>
-          <w:rFonts w:ascii="Times New Roman" w:hAnsi="Times New Roman"/>
-          <w:sz w:val="28"/>
-          <w:szCs w:val="28"/>
-        </w:rPr>
-        <w:t xml:space="preserve"> &gt;: Один покупець може мати 0 або більше транспортних засобів (власність).</w:t>
-      </w:r>
-    </w:p>
-    <w:p>
-      <w:pPr>
-        <w:numPr>
-          <w:ilvl w:val="1"/>
-          <w:numId w:val="95"/>
-        </w:numPr>
-        <w:spacing w:after="0" w:line="360" w:lineRule="auto"/>
-        <w:rPr>
-          <w:rFonts w:ascii="Times New Roman" w:hAnsi="Times New Roman"/>
-          <w:sz w:val="28"/>
-          <w:szCs w:val="28"/>
-        </w:rPr>
-      </w:pPr>
-      <w:proofErr w:type="spellStart"/>
-      <w:r>
-        <w:rPr>
-          <w:rFonts w:ascii="Times New Roman" w:hAnsi="Times New Roman"/>
-          <w:sz w:val="28"/>
-          <w:szCs w:val="28"/>
-        </w:rPr>
-        <w:t>Buyer</w:t>
-      </w:r>
-      <w:proofErr w:type="spellEnd"/>
-      <w:r>
-        <w:rPr>
-          <w:rFonts w:ascii="Times New Roman" w:hAnsi="Times New Roman"/>
-          <w:sz w:val="28"/>
-          <w:szCs w:val="28"/>
-        </w:rPr>
-        <w:t xml:space="preserve"> "1" -- "0..*" </w:t>
-      </w:r>
-      <w:proofErr w:type="spellStart"/>
-      <w:r>
-        <w:rPr>
-          <w:rFonts w:ascii="Times New Roman" w:hAnsi="Times New Roman"/>
-          <w:sz w:val="28"/>
-          <w:szCs w:val="28"/>
-        </w:rPr>
-        <w:t>Order</w:t>
-      </w:r>
-      <w:proofErr w:type="spellEnd"/>
-      <w:r>
-        <w:rPr>
-          <w:rFonts w:ascii="Times New Roman" w:hAnsi="Times New Roman"/>
-          <w:sz w:val="28"/>
-          <w:szCs w:val="28"/>
-        </w:rPr>
-        <w:t xml:space="preserve"> : </w:t>
-      </w:r>
-      <w:proofErr w:type="spellStart"/>
-      <w:r>
-        <w:rPr>
-          <w:rFonts w:ascii="Times New Roman" w:hAnsi="Times New Roman"/>
-          <w:sz w:val="28"/>
-          <w:szCs w:val="28"/>
-        </w:rPr>
-        <w:t>places</w:t>
-      </w:r>
-      <w:proofErr w:type="spellEnd"/>
-      <w:r>
-        <w:rPr>
-          <w:rFonts w:ascii="Times New Roman" w:hAnsi="Times New Roman"/>
-          <w:sz w:val="28"/>
-          <w:szCs w:val="28"/>
-        </w:rPr>
-        <w:t xml:space="preserve"> &gt;: Один покупець може розміщувати 0 або більше замовлень.</w:t>
-      </w:r>
-    </w:p>
-    <w:p>
-      <w:pPr>
-        <w:numPr>
-          <w:ilvl w:val="1"/>
-          <w:numId w:val="95"/>
-        </w:numPr>
-        <w:spacing w:after="0" w:line="360" w:lineRule="auto"/>
-        <w:rPr>
-          <w:rFonts w:ascii="Times New Roman" w:hAnsi="Times New Roman"/>
-          <w:sz w:val="28"/>
-          <w:szCs w:val="28"/>
-        </w:rPr>
-      </w:pPr>
-      <w:proofErr w:type="spellStart"/>
-      <w:r>
-        <w:rPr>
-          <w:rFonts w:ascii="Times New Roman" w:hAnsi="Times New Roman"/>
-          <w:sz w:val="28"/>
-          <w:szCs w:val="28"/>
-        </w:rPr>
-        <w:t>Buyer</w:t>
-      </w:r>
-      <w:proofErr w:type="spellEnd"/>
-      <w:r>
-        <w:rPr>
-          <w:rFonts w:ascii="Times New Roman" w:hAnsi="Times New Roman"/>
-          <w:sz w:val="28"/>
-          <w:szCs w:val="28"/>
-        </w:rPr>
-        <w:t xml:space="preserve"> "1" -- "0..*" </w:t>
-      </w:r>
-      <w:proofErr w:type="spellStart"/>
-      <w:r>
-        <w:rPr>
-          <w:rFonts w:ascii="Times New Roman" w:hAnsi="Times New Roman"/>
+          <w:i/>
+          <w:iCs/>
           <w:sz w:val="28"/>
           <w:szCs w:val="28"/>
         </w:rPr>
@@ -10393,620 +11225,7 @@
           <w:sz w:val="28"/>
           <w:szCs w:val="28"/>
         </w:rPr>
-        <w:t xml:space="preserve"> : </w:t>
-      </w:r>
-      <w:proofErr w:type="spellStart"/>
-      <w:r>
-        <w:rPr>
-          <w:rFonts w:ascii="Times New Roman" w:hAnsi="Times New Roman"/>
-          <w:sz w:val="28"/>
-          <w:szCs w:val="28"/>
-        </w:rPr>
-        <w:t>writes</w:t>
-      </w:r>
-      <w:proofErr w:type="spellEnd"/>
-      <w:r>
-        <w:rPr>
-          <w:rFonts w:ascii="Times New Roman" w:hAnsi="Times New Roman"/>
-          <w:sz w:val="28"/>
-          <w:szCs w:val="28"/>
-        </w:rPr>
-        <w:t xml:space="preserve"> &gt;: Один покупець може писати 0 або більше відгуків.</w:t>
-      </w:r>
-    </w:p>
-    <w:p>
-      <w:pPr>
-        <w:numPr>
-          <w:ilvl w:val="1"/>
-          <w:numId w:val="95"/>
-        </w:numPr>
-        <w:spacing w:after="0" w:line="360" w:lineRule="auto"/>
-        <w:rPr>
-          <w:rFonts w:ascii="Times New Roman" w:hAnsi="Times New Roman"/>
-          <w:sz w:val="28"/>
-          <w:szCs w:val="28"/>
-        </w:rPr>
-      </w:pPr>
-      <w:proofErr w:type="spellStart"/>
-      <w:r>
-        <w:rPr>
-          <w:rFonts w:ascii="Times New Roman" w:hAnsi="Times New Roman"/>
-          <w:sz w:val="28"/>
-          <w:szCs w:val="28"/>
-        </w:rPr>
-        <w:lastRenderedPageBreak/>
-        <w:t>Supplier</w:t>
-      </w:r>
-      <w:proofErr w:type="spellEnd"/>
-      <w:r>
-        <w:rPr>
-          <w:rFonts w:ascii="Times New Roman" w:hAnsi="Times New Roman"/>
-          <w:sz w:val="28"/>
-          <w:szCs w:val="28"/>
-        </w:rPr>
-        <w:t xml:space="preserve"> "1" -- "1" </w:t>
-      </w:r>
-      <w:proofErr w:type="spellStart"/>
-      <w:r>
-        <w:rPr>
-          <w:rFonts w:ascii="Times New Roman" w:hAnsi="Times New Roman"/>
-          <w:sz w:val="28"/>
-          <w:szCs w:val="28"/>
-        </w:rPr>
-        <w:t>Inventory</w:t>
-      </w:r>
-      <w:proofErr w:type="spellEnd"/>
-      <w:r>
-        <w:rPr>
-          <w:rFonts w:ascii="Times New Roman" w:hAnsi="Times New Roman"/>
-          <w:sz w:val="28"/>
-          <w:szCs w:val="28"/>
-        </w:rPr>
-        <w:t xml:space="preserve"> : </w:t>
-      </w:r>
-      <w:proofErr w:type="spellStart"/>
-      <w:r>
-        <w:rPr>
-          <w:rFonts w:ascii="Times New Roman" w:hAnsi="Times New Roman"/>
-          <w:sz w:val="28"/>
-          <w:szCs w:val="28"/>
-        </w:rPr>
-        <w:t>manages</w:t>
-      </w:r>
-      <w:proofErr w:type="spellEnd"/>
-      <w:r>
-        <w:rPr>
-          <w:rFonts w:ascii="Times New Roman" w:hAnsi="Times New Roman"/>
-          <w:sz w:val="28"/>
-          <w:szCs w:val="28"/>
-        </w:rPr>
-        <w:t xml:space="preserve"> &gt;: Один постачальник керує одним інвентарем (1:1).</w:t>
-      </w:r>
-    </w:p>
-    <w:p>
-      <w:pPr>
-        <w:numPr>
-          <w:ilvl w:val="1"/>
-          <w:numId w:val="95"/>
-        </w:numPr>
-        <w:spacing w:after="0" w:line="360" w:lineRule="auto"/>
-        <w:rPr>
-          <w:rFonts w:ascii="Times New Roman" w:hAnsi="Times New Roman"/>
-          <w:sz w:val="28"/>
-          <w:szCs w:val="28"/>
-        </w:rPr>
-      </w:pPr>
-      <w:proofErr w:type="spellStart"/>
-      <w:r>
-        <w:rPr>
-          <w:rFonts w:ascii="Times New Roman" w:hAnsi="Times New Roman"/>
-          <w:sz w:val="28"/>
-          <w:szCs w:val="28"/>
-        </w:rPr>
-        <w:t>Inventory</w:t>
-      </w:r>
-      <w:proofErr w:type="spellEnd"/>
-      <w:r>
-        <w:rPr>
-          <w:rFonts w:ascii="Times New Roman" w:hAnsi="Times New Roman"/>
-          <w:sz w:val="28"/>
-          <w:szCs w:val="28"/>
-        </w:rPr>
-        <w:t xml:space="preserve"> "1" -- "0..*" </w:t>
-      </w:r>
-      <w:proofErr w:type="spellStart"/>
-      <w:r>
-        <w:rPr>
-          <w:rFonts w:ascii="Times New Roman" w:hAnsi="Times New Roman"/>
-          <w:sz w:val="28"/>
-          <w:szCs w:val="28"/>
-        </w:rPr>
-        <w:t>Part</w:t>
-      </w:r>
-      <w:proofErr w:type="spellEnd"/>
-      <w:r>
-        <w:rPr>
-          <w:rFonts w:ascii="Times New Roman" w:hAnsi="Times New Roman"/>
-          <w:sz w:val="28"/>
-          <w:szCs w:val="28"/>
-        </w:rPr>
-        <w:t xml:space="preserve"> : </w:t>
-      </w:r>
-      <w:proofErr w:type="spellStart"/>
-      <w:r>
-        <w:rPr>
-          <w:rFonts w:ascii="Times New Roman" w:hAnsi="Times New Roman"/>
-          <w:sz w:val="28"/>
-          <w:szCs w:val="28"/>
-        </w:rPr>
-        <w:t>contains</w:t>
-      </w:r>
-      <w:proofErr w:type="spellEnd"/>
-      <w:r>
-        <w:rPr>
-          <w:rFonts w:ascii="Times New Roman" w:hAnsi="Times New Roman"/>
-          <w:sz w:val="28"/>
-          <w:szCs w:val="28"/>
-        </w:rPr>
-        <w:t xml:space="preserve"> &gt;: Один інвентар містить 0 або більше запчастин.</w:t>
-      </w:r>
-    </w:p>
-    <w:p>
-      <w:pPr>
-        <w:numPr>
-          <w:ilvl w:val="1"/>
-          <w:numId w:val="95"/>
-        </w:numPr>
-        <w:spacing w:after="0" w:line="360" w:lineRule="auto"/>
-        <w:rPr>
-          <w:rFonts w:ascii="Times New Roman" w:hAnsi="Times New Roman"/>
-          <w:sz w:val="28"/>
-          <w:szCs w:val="28"/>
-        </w:rPr>
-      </w:pPr>
-      <w:proofErr w:type="spellStart"/>
-      <w:r>
-        <w:rPr>
-          <w:rFonts w:ascii="Times New Roman" w:hAnsi="Times New Roman"/>
-          <w:sz w:val="28"/>
-          <w:szCs w:val="28"/>
-        </w:rPr>
-        <w:t>Part</w:t>
-      </w:r>
-      <w:proofErr w:type="spellEnd"/>
-      <w:r>
-        <w:rPr>
-          <w:rFonts w:ascii="Times New Roman" w:hAnsi="Times New Roman"/>
-          <w:sz w:val="28"/>
-          <w:szCs w:val="28"/>
-        </w:rPr>
-        <w:t xml:space="preserve"> "0..*" -- "1" </w:t>
-      </w:r>
-      <w:proofErr w:type="spellStart"/>
-      <w:r>
-        <w:rPr>
-          <w:rFonts w:ascii="Times New Roman" w:hAnsi="Times New Roman"/>
-          <w:sz w:val="28"/>
-          <w:szCs w:val="28"/>
-        </w:rPr>
-        <w:t>Supplier</w:t>
-      </w:r>
-      <w:proofErr w:type="spellEnd"/>
-      <w:r>
-        <w:rPr>
-          <w:rFonts w:ascii="Times New Roman" w:hAnsi="Times New Roman"/>
-          <w:sz w:val="28"/>
-          <w:szCs w:val="28"/>
-        </w:rPr>
-        <w:t xml:space="preserve"> : </w:t>
-      </w:r>
-      <w:proofErr w:type="spellStart"/>
-      <w:r>
-        <w:rPr>
-          <w:rFonts w:ascii="Times New Roman" w:hAnsi="Times New Roman"/>
-          <w:sz w:val="28"/>
-          <w:szCs w:val="28"/>
-        </w:rPr>
-        <w:t>supplied</w:t>
-      </w:r>
-      <w:proofErr w:type="spellEnd"/>
-      <w:r>
-        <w:rPr>
-          <w:rFonts w:ascii="Times New Roman" w:hAnsi="Times New Roman"/>
-          <w:sz w:val="28"/>
-          <w:szCs w:val="28"/>
-        </w:rPr>
-        <w:t xml:space="preserve"> by &lt;: Багато запчастин постачаються одним постачальником.</w:t>
-      </w:r>
-    </w:p>
-    <w:p>
-      <w:pPr>
-        <w:numPr>
-          <w:ilvl w:val="1"/>
-          <w:numId w:val="95"/>
-        </w:numPr>
-        <w:spacing w:after="0" w:line="360" w:lineRule="auto"/>
-        <w:rPr>
-          <w:rFonts w:ascii="Times New Roman" w:hAnsi="Times New Roman"/>
-          <w:sz w:val="28"/>
-          <w:szCs w:val="28"/>
-        </w:rPr>
-      </w:pPr>
-      <w:proofErr w:type="spellStart"/>
-      <w:r>
-        <w:rPr>
-          <w:rFonts w:ascii="Times New Roman" w:hAnsi="Times New Roman"/>
-          <w:sz w:val="28"/>
-          <w:szCs w:val="28"/>
-        </w:rPr>
-        <w:t>Part</w:t>
-      </w:r>
-      <w:proofErr w:type="spellEnd"/>
-      <w:r>
-        <w:rPr>
-          <w:rFonts w:ascii="Times New Roman" w:hAnsi="Times New Roman"/>
-          <w:sz w:val="28"/>
-          <w:szCs w:val="28"/>
-        </w:rPr>
-        <w:t xml:space="preserve"> "1" -- "0..*" </w:t>
-      </w:r>
-      <w:proofErr w:type="spellStart"/>
-      <w:r>
-        <w:rPr>
-          <w:rFonts w:ascii="Times New Roman" w:hAnsi="Times New Roman"/>
-          <w:sz w:val="28"/>
-          <w:szCs w:val="28"/>
-        </w:rPr>
-        <w:t>Review</w:t>
-      </w:r>
-      <w:proofErr w:type="spellEnd"/>
-      <w:r>
-        <w:rPr>
-          <w:rFonts w:ascii="Times New Roman" w:hAnsi="Times New Roman"/>
-          <w:sz w:val="28"/>
-          <w:szCs w:val="28"/>
-        </w:rPr>
-        <w:t xml:space="preserve"> : </w:t>
-      </w:r>
-      <w:proofErr w:type="spellStart"/>
-      <w:r>
-        <w:rPr>
-          <w:rFonts w:ascii="Times New Roman" w:hAnsi="Times New Roman"/>
-          <w:sz w:val="28"/>
-          <w:szCs w:val="28"/>
-        </w:rPr>
-        <w:t>has</w:t>
-      </w:r>
-      <w:proofErr w:type="spellEnd"/>
-      <w:r>
-        <w:rPr>
-          <w:rFonts w:ascii="Times New Roman" w:hAnsi="Times New Roman"/>
-          <w:sz w:val="28"/>
-          <w:szCs w:val="28"/>
-        </w:rPr>
-        <w:t xml:space="preserve"> &gt;: Одна запчастина може мати 0 або більше відгуків.</w:t>
-      </w:r>
-    </w:p>
-    <w:p>
-      <w:pPr>
-        <w:numPr>
-          <w:ilvl w:val="1"/>
-          <w:numId w:val="95"/>
-        </w:numPr>
-        <w:spacing w:after="0" w:line="360" w:lineRule="auto"/>
-        <w:rPr>
-          <w:rFonts w:ascii="Times New Roman" w:hAnsi="Times New Roman"/>
-          <w:sz w:val="28"/>
-          <w:szCs w:val="28"/>
-        </w:rPr>
-      </w:pPr>
-      <w:proofErr w:type="spellStart"/>
-      <w:r>
-        <w:rPr>
-          <w:rFonts w:ascii="Times New Roman" w:hAnsi="Times New Roman"/>
-          <w:sz w:val="28"/>
-          <w:szCs w:val="28"/>
-        </w:rPr>
-        <w:t>Order</w:t>
-      </w:r>
-      <w:proofErr w:type="spellEnd"/>
-      <w:r>
-        <w:rPr>
-          <w:rFonts w:ascii="Times New Roman" w:hAnsi="Times New Roman"/>
-          <w:sz w:val="28"/>
-          <w:szCs w:val="28"/>
-        </w:rPr>
-        <w:t xml:space="preserve"> "1" -- "1" </w:t>
-      </w:r>
-      <w:proofErr w:type="spellStart"/>
-      <w:r>
-        <w:rPr>
-          <w:rFonts w:ascii="Times New Roman" w:hAnsi="Times New Roman"/>
-          <w:sz w:val="28"/>
-          <w:szCs w:val="28"/>
-        </w:rPr>
-        <w:t>Buyer</w:t>
-      </w:r>
-      <w:proofErr w:type="spellEnd"/>
-      <w:r>
-        <w:rPr>
-          <w:rFonts w:ascii="Times New Roman" w:hAnsi="Times New Roman"/>
-          <w:sz w:val="28"/>
-          <w:szCs w:val="28"/>
-        </w:rPr>
-        <w:t xml:space="preserve"> : </w:t>
-      </w:r>
-      <w:proofErr w:type="spellStart"/>
-      <w:r>
-        <w:rPr>
-          <w:rFonts w:ascii="Times New Roman" w:hAnsi="Times New Roman"/>
-          <w:sz w:val="28"/>
-          <w:szCs w:val="28"/>
-        </w:rPr>
-        <w:t>from</w:t>
-      </w:r>
-      <w:proofErr w:type="spellEnd"/>
-      <w:r>
-        <w:rPr>
-          <w:rFonts w:ascii="Times New Roman" w:hAnsi="Times New Roman"/>
-          <w:sz w:val="28"/>
-          <w:szCs w:val="28"/>
-        </w:rPr>
-        <w:t xml:space="preserve"> &lt;: Одне замовлення від одного покупця (1:1).</w:t>
-      </w:r>
-    </w:p>
-    <w:p>
-      <w:pPr>
-        <w:numPr>
-          <w:ilvl w:val="1"/>
-          <w:numId w:val="95"/>
-        </w:numPr>
-        <w:spacing w:after="0" w:line="360" w:lineRule="auto"/>
-        <w:rPr>
-          <w:rFonts w:ascii="Times New Roman" w:hAnsi="Times New Roman"/>
-          <w:sz w:val="28"/>
-          <w:szCs w:val="28"/>
-        </w:rPr>
-      </w:pPr>
-      <w:proofErr w:type="spellStart"/>
-      <w:r>
-        <w:rPr>
-          <w:rFonts w:ascii="Times New Roman" w:hAnsi="Times New Roman"/>
-          <w:sz w:val="28"/>
-          <w:szCs w:val="28"/>
-        </w:rPr>
-        <w:t>Order</w:t>
-      </w:r>
-      <w:proofErr w:type="spellEnd"/>
-      <w:r>
-        <w:rPr>
-          <w:rFonts w:ascii="Times New Roman" w:hAnsi="Times New Roman"/>
-          <w:sz w:val="28"/>
-          <w:szCs w:val="28"/>
-        </w:rPr>
-        <w:t xml:space="preserve"> "1" -- "1" </w:t>
-      </w:r>
-      <w:proofErr w:type="spellStart"/>
-      <w:r>
-        <w:rPr>
-          <w:rFonts w:ascii="Times New Roman" w:hAnsi="Times New Roman"/>
-          <w:sz w:val="28"/>
-          <w:szCs w:val="28"/>
-        </w:rPr>
-        <w:t>Supplier</w:t>
-      </w:r>
-      <w:proofErr w:type="spellEnd"/>
-      <w:r>
-        <w:rPr>
-          <w:rFonts w:ascii="Times New Roman" w:hAnsi="Times New Roman"/>
-          <w:sz w:val="28"/>
-          <w:szCs w:val="28"/>
-        </w:rPr>
-        <w:t xml:space="preserve"> : </w:t>
-      </w:r>
-      <w:proofErr w:type="spellStart"/>
-      <w:r>
-        <w:rPr>
-          <w:rFonts w:ascii="Times New Roman" w:hAnsi="Times New Roman"/>
-          <w:sz w:val="28"/>
-          <w:szCs w:val="28"/>
-        </w:rPr>
-        <w:t>to</w:t>
-      </w:r>
-      <w:proofErr w:type="spellEnd"/>
-      <w:r>
-        <w:rPr>
-          <w:rFonts w:ascii="Times New Roman" w:hAnsi="Times New Roman"/>
-          <w:sz w:val="28"/>
-          <w:szCs w:val="28"/>
-        </w:rPr>
-        <w:t xml:space="preserve"> &gt;: Одне замовлення до одного постачальника.</w:t>
-      </w:r>
-    </w:p>
-    <w:p>
-      <w:pPr>
-        <w:numPr>
-          <w:ilvl w:val="1"/>
-          <w:numId w:val="95"/>
-        </w:numPr>
-        <w:spacing w:after="0" w:line="360" w:lineRule="auto"/>
-        <w:rPr>
-          <w:rFonts w:ascii="Times New Roman" w:hAnsi="Times New Roman"/>
-          <w:sz w:val="28"/>
-          <w:szCs w:val="28"/>
-        </w:rPr>
-      </w:pPr>
-      <w:proofErr w:type="spellStart"/>
-      <w:r>
-        <w:rPr>
-          <w:rFonts w:ascii="Times New Roman" w:hAnsi="Times New Roman"/>
-          <w:sz w:val="28"/>
-          <w:szCs w:val="28"/>
-        </w:rPr>
-        <w:t>Order</w:t>
-      </w:r>
-      <w:proofErr w:type="spellEnd"/>
-      <w:r>
-        <w:rPr>
-          <w:rFonts w:ascii="Times New Roman" w:hAnsi="Times New Roman"/>
-          <w:sz w:val="28"/>
-          <w:szCs w:val="28"/>
-        </w:rPr>
-        <w:t xml:space="preserve"> "1" -- "1..*" </w:t>
-      </w:r>
-      <w:proofErr w:type="spellStart"/>
-      <w:r>
-        <w:rPr>
-          <w:rFonts w:ascii="Times New Roman" w:hAnsi="Times New Roman"/>
-          <w:sz w:val="28"/>
-          <w:szCs w:val="28"/>
-        </w:rPr>
-        <w:t>Part</w:t>
-      </w:r>
-      <w:proofErr w:type="spellEnd"/>
-      <w:r>
-        <w:rPr>
-          <w:rFonts w:ascii="Times New Roman" w:hAnsi="Times New Roman"/>
-          <w:sz w:val="28"/>
-          <w:szCs w:val="28"/>
-        </w:rPr>
-        <w:t xml:space="preserve"> : </w:t>
-      </w:r>
-      <w:proofErr w:type="spellStart"/>
-      <w:r>
-        <w:rPr>
-          <w:rFonts w:ascii="Times New Roman" w:hAnsi="Times New Roman"/>
-          <w:sz w:val="28"/>
-          <w:szCs w:val="28"/>
-        </w:rPr>
-        <w:t>includes</w:t>
-      </w:r>
-      <w:proofErr w:type="spellEnd"/>
-      <w:r>
-        <w:rPr>
-          <w:rFonts w:ascii="Times New Roman" w:hAnsi="Times New Roman"/>
-          <w:sz w:val="28"/>
-          <w:szCs w:val="28"/>
-        </w:rPr>
-        <w:t xml:space="preserve"> &gt;: Одне замовлення включає 1 або більше запчастин.</w:t>
-      </w:r>
-    </w:p>
-    <w:p>
-      <w:pPr>
-        <w:numPr>
-          <w:ilvl w:val="1"/>
-          <w:numId w:val="95"/>
-        </w:numPr>
-        <w:spacing w:after="0" w:line="360" w:lineRule="auto"/>
-        <w:rPr>
-          <w:rFonts w:ascii="Times New Roman" w:hAnsi="Times New Roman"/>
-          <w:sz w:val="28"/>
-          <w:szCs w:val="28"/>
-        </w:rPr>
-      </w:pPr>
-      <w:proofErr w:type="spellStart"/>
-      <w:r>
-        <w:rPr>
-          <w:rFonts w:ascii="Times New Roman" w:hAnsi="Times New Roman"/>
-          <w:sz w:val="28"/>
-          <w:szCs w:val="28"/>
-        </w:rPr>
-        <w:t>Review</w:t>
-      </w:r>
-      <w:proofErr w:type="spellEnd"/>
-      <w:r>
-        <w:rPr>
-          <w:rFonts w:ascii="Times New Roman" w:hAnsi="Times New Roman"/>
-          <w:sz w:val="28"/>
-          <w:szCs w:val="28"/>
-        </w:rPr>
-        <w:t xml:space="preserve"> "1" -- "1" </w:t>
-      </w:r>
-      <w:proofErr w:type="spellStart"/>
-      <w:r>
-        <w:rPr>
-          <w:rFonts w:ascii="Times New Roman" w:hAnsi="Times New Roman"/>
-          <w:sz w:val="28"/>
-          <w:szCs w:val="28"/>
-        </w:rPr>
-        <w:t>Buyer</w:t>
-      </w:r>
-      <w:proofErr w:type="spellEnd"/>
-      <w:r>
-        <w:rPr>
-          <w:rFonts w:ascii="Times New Roman" w:hAnsi="Times New Roman"/>
-          <w:sz w:val="28"/>
-          <w:szCs w:val="28"/>
-        </w:rPr>
-        <w:t xml:space="preserve"> : by &lt;: Один відгук від одного покупця.</w:t>
-      </w:r>
-    </w:p>
-    <w:p>
-      <w:pPr>
-        <w:numPr>
-          <w:ilvl w:val="1"/>
-          <w:numId w:val="95"/>
-        </w:numPr>
-        <w:spacing w:after="0" w:line="360" w:lineRule="auto"/>
-        <w:rPr>
-          <w:rFonts w:ascii="Times New Roman" w:hAnsi="Times New Roman"/>
-          <w:sz w:val="28"/>
-          <w:szCs w:val="28"/>
-        </w:rPr>
-      </w:pPr>
-      <w:proofErr w:type="spellStart"/>
-      <w:r>
-        <w:rPr>
-          <w:rFonts w:ascii="Times New Roman" w:hAnsi="Times New Roman"/>
-          <w:sz w:val="28"/>
-          <w:szCs w:val="28"/>
-        </w:rPr>
-        <w:t>Review</w:t>
-      </w:r>
-      <w:proofErr w:type="spellEnd"/>
-      <w:r>
-        <w:rPr>
-          <w:rFonts w:ascii="Times New Roman" w:hAnsi="Times New Roman"/>
-          <w:sz w:val="28"/>
-          <w:szCs w:val="28"/>
-        </w:rPr>
-        <w:t xml:space="preserve"> "1" -- "1" </w:t>
-      </w:r>
-      <w:proofErr w:type="spellStart"/>
-      <w:r>
-        <w:rPr>
-          <w:rFonts w:ascii="Times New Roman" w:hAnsi="Times New Roman"/>
-          <w:sz w:val="28"/>
-          <w:szCs w:val="28"/>
-        </w:rPr>
-        <w:t>Part</w:t>
-      </w:r>
-      <w:proofErr w:type="spellEnd"/>
-      <w:r>
-        <w:rPr>
-          <w:rFonts w:ascii="Times New Roman" w:hAnsi="Times New Roman"/>
-          <w:sz w:val="28"/>
-          <w:szCs w:val="28"/>
-        </w:rPr>
-        <w:t xml:space="preserve"> : </w:t>
-      </w:r>
-      <w:proofErr w:type="spellStart"/>
-      <w:r>
-        <w:rPr>
-          <w:rFonts w:ascii="Times New Roman" w:hAnsi="Times New Roman"/>
-          <w:sz w:val="28"/>
-          <w:szCs w:val="28"/>
-        </w:rPr>
-        <w:t>for</w:t>
-      </w:r>
-      <w:proofErr w:type="spellEnd"/>
-      <w:r>
-        <w:rPr>
-          <w:rFonts w:ascii="Times New Roman" w:hAnsi="Times New Roman"/>
-          <w:sz w:val="28"/>
-          <w:szCs w:val="28"/>
-        </w:rPr>
-        <w:t xml:space="preserve"> &gt;: Один відгук для однієї запчастини.</w:t>
+        <w:t>).</w:t>
       </w:r>
     </w:p>
     <w:p>
@@ -11071,12 +11290,11 @@
         <w:rPr>
           <w:noProof/>
         </w:rPr>
-        <w:lastRenderedPageBreak/>
         <w:drawing>
-          <wp:inline distT="0" distB="0" distL="0" distR="0" wp14:anchorId="18619093" wp14:editId="30D99F53">
-            <wp:extent cx="4600575" cy="6673871"/>
-            <wp:effectExtent l="0" t="0" r="0" b="0"/>
-            <wp:docPr id="633885929" name="Рисунок 64"/>
+          <wp:inline distT="0" distB="0" distL="0" distR="0" wp14:anchorId="5778B795" wp14:editId="3B9DE8E7">
+            <wp:extent cx="6299835" cy="4684395"/>
+            <wp:effectExtent l="0" t="0" r="5715" b="1905"/>
+            <wp:docPr id="748439390" name="Рисунок 64"/>
             <wp:cNvGraphicFramePr>
               <a:graphicFrameLocks xmlns:a="http://schemas.openxmlformats.org/drawingml/2006/main" noChangeAspect="1"/>
             </wp:cNvGraphicFramePr>
@@ -11084,7 +11302,7 @@
               <a:graphicData uri="http://schemas.openxmlformats.org/drawingml/2006/picture">
                 <pic:pic xmlns:pic="http://schemas.openxmlformats.org/drawingml/2006/picture">
                   <pic:nvPicPr>
-                    <pic:cNvPr id="0" name="Picture 1"/>
+                    <pic:cNvPr id="0" name="Picture 28"/>
                     <pic:cNvPicPr>
                       <a:picLocks noChangeAspect="1" noChangeArrowheads="1"/>
                     </pic:cNvPicPr>
@@ -11105,7 +11323,7 @@
                   <pic:spPr bwMode="auto">
                     <a:xfrm>
                       <a:off x="0" y="0"/>
-                      <a:ext cx="4606108" cy="6681898"/>
+                      <a:ext cx="6299835" cy="4684395"/>
                     </a:xfrm>
                     <a:prstGeom prst="rect">
                       <a:avLst/>
@@ -14787,13 +15005,7 @@
                                 <w:rPr>
                                   <w:sz w:val="18"/>
                                 </w:rPr>
-                                <w:t xml:space="preserve"> </w:t>
-                              </w:r>
-                              <w:r>
-                                <w:rPr>
-                                  <w:sz w:val="18"/>
-                                </w:rPr>
-                                <w:t>Н. Контр.</w:t>
+                                <w:t xml:space="preserve"> Н. Контр.</w:t>
                               </w:r>
                             </w:p>
                           </w:txbxContent>
@@ -16184,13 +16396,7 @@
                           <w:rPr>
                             <w:sz w:val="18"/>
                           </w:rPr>
-                          <w:t xml:space="preserve"> </w:t>
-                        </w:r>
-                        <w:r>
-                          <w:rPr>
-                            <w:sz w:val="18"/>
-                          </w:rPr>
-                          <w:t>Н. Контр.</w:t>
+                          <w:t xml:space="preserve"> Н. Контр.</w:t>
                         </w:r>
                       </w:p>
                     </w:txbxContent>
@@ -16988,6 +17194,155 @@
     </w:lvl>
   </w:abstractNum>
   <w:abstractNum w:abstractNumId="6" w15:restartNumberingAfterBreak="0">
+    <w:nsid w:val="084B5DFE"/>
+    <w:multiLevelType w:val="multilevel"/>
+    <w:tmpl w:val="2E027522"/>
+    <w:lvl w:ilvl="0">
+      <w:start w:val="1"/>
+      <w:numFmt w:val="bullet"/>
+      <w:lvlText w:val=""/>
+      <w:lvlJc w:val="left"/>
+      <w:pPr>
+        <w:tabs>
+          <w:tab w:val="num" w:pos="720"/>
+        </w:tabs>
+        <w:ind w:left="720" w:hanging="360"/>
+      </w:pPr>
+      <w:rPr>
+        <w:rFonts w:ascii="Symbol" w:hAnsi="Symbol" w:hint="default"/>
+        <w:sz w:val="20"/>
+      </w:rPr>
+    </w:lvl>
+    <w:lvl w:ilvl="1">
+      <w:start w:val="1"/>
+      <w:numFmt w:val="bullet"/>
+      <w:lvlText w:val="o"/>
+      <w:lvlJc w:val="left"/>
+      <w:pPr>
+        <w:tabs>
+          <w:tab w:val="num" w:pos="1440"/>
+        </w:tabs>
+        <w:ind w:left="1440" w:hanging="360"/>
+      </w:pPr>
+      <w:rPr>
+        <w:rFonts w:ascii="Courier New" w:hAnsi="Courier New" w:hint="default"/>
+        <w:sz w:val="20"/>
+      </w:rPr>
+    </w:lvl>
+    <w:lvl w:ilvl="2">
+      <w:start w:val="1"/>
+      <w:numFmt w:val="bullet"/>
+      <w:lvlText w:val=""/>
+      <w:lvlJc w:val="left"/>
+      <w:pPr>
+        <w:tabs>
+          <w:tab w:val="num" w:pos="2160"/>
+        </w:tabs>
+        <w:ind w:left="2160" w:hanging="360"/>
+      </w:pPr>
+      <w:rPr>
+        <w:rFonts w:ascii="Wingdings" w:hAnsi="Wingdings" w:hint="default"/>
+        <w:sz w:val="20"/>
+      </w:rPr>
+    </w:lvl>
+    <w:lvl w:ilvl="3" w:tentative="1">
+      <w:start w:val="1"/>
+      <w:numFmt w:val="bullet"/>
+      <w:lvlText w:val=""/>
+      <w:lvlJc w:val="left"/>
+      <w:pPr>
+        <w:tabs>
+          <w:tab w:val="num" w:pos="2880"/>
+        </w:tabs>
+        <w:ind w:left="2880" w:hanging="360"/>
+      </w:pPr>
+      <w:rPr>
+        <w:rFonts w:ascii="Wingdings" w:hAnsi="Wingdings" w:hint="default"/>
+        <w:sz w:val="20"/>
+      </w:rPr>
+    </w:lvl>
+    <w:lvl w:ilvl="4" w:tentative="1">
+      <w:start w:val="1"/>
+      <w:numFmt w:val="bullet"/>
+      <w:lvlText w:val=""/>
+      <w:lvlJc w:val="left"/>
+      <w:pPr>
+        <w:tabs>
+          <w:tab w:val="num" w:pos="3600"/>
+        </w:tabs>
+        <w:ind w:left="3600" w:hanging="360"/>
+      </w:pPr>
+      <w:rPr>
+        <w:rFonts w:ascii="Wingdings" w:hAnsi="Wingdings" w:hint="default"/>
+        <w:sz w:val="20"/>
+      </w:rPr>
+    </w:lvl>
+    <w:lvl w:ilvl="5" w:tentative="1">
+      <w:start w:val="1"/>
+      <w:numFmt w:val="bullet"/>
+      <w:lvlText w:val=""/>
+      <w:lvlJc w:val="left"/>
+      <w:pPr>
+        <w:tabs>
+          <w:tab w:val="num" w:pos="4320"/>
+        </w:tabs>
+        <w:ind w:left="4320" w:hanging="360"/>
+      </w:pPr>
+      <w:rPr>
+        <w:rFonts w:ascii="Wingdings" w:hAnsi="Wingdings" w:hint="default"/>
+        <w:sz w:val="20"/>
+      </w:rPr>
+    </w:lvl>
+    <w:lvl w:ilvl="6" w:tentative="1">
+      <w:start w:val="1"/>
+      <w:numFmt w:val="bullet"/>
+      <w:lvlText w:val=""/>
+      <w:lvlJc w:val="left"/>
+      <w:pPr>
+        <w:tabs>
+          <w:tab w:val="num" w:pos="5040"/>
+        </w:tabs>
+        <w:ind w:left="5040" w:hanging="360"/>
+      </w:pPr>
+      <w:rPr>
+        <w:rFonts w:ascii="Wingdings" w:hAnsi="Wingdings" w:hint="default"/>
+        <w:sz w:val="20"/>
+      </w:rPr>
+    </w:lvl>
+    <w:lvl w:ilvl="7" w:tentative="1">
+      <w:start w:val="1"/>
+      <w:numFmt w:val="bullet"/>
+      <w:lvlText w:val=""/>
+      <w:lvlJc w:val="left"/>
+      <w:pPr>
+        <w:tabs>
+          <w:tab w:val="num" w:pos="5760"/>
+        </w:tabs>
+        <w:ind w:left="5760" w:hanging="360"/>
+      </w:pPr>
+      <w:rPr>
+        <w:rFonts w:ascii="Wingdings" w:hAnsi="Wingdings" w:hint="default"/>
+        <w:sz w:val="20"/>
+      </w:rPr>
+    </w:lvl>
+    <w:lvl w:ilvl="8" w:tentative="1">
+      <w:start w:val="1"/>
+      <w:numFmt w:val="bullet"/>
+      <w:lvlText w:val=""/>
+      <w:lvlJc w:val="left"/>
+      <w:pPr>
+        <w:tabs>
+          <w:tab w:val="num" w:pos="6480"/>
+        </w:tabs>
+        <w:ind w:left="6480" w:hanging="360"/>
+      </w:pPr>
+      <w:rPr>
+        <w:rFonts w:ascii="Wingdings" w:hAnsi="Wingdings" w:hint="default"/>
+        <w:sz w:val="20"/>
+      </w:rPr>
+    </w:lvl>
+  </w:abstractNum>
+  <w:abstractNum w:abstractNumId="7" w15:restartNumberingAfterBreak="0">
     <w:nsid w:val="087E6957"/>
     <w:multiLevelType w:val="hybridMultilevel"/>
     <w:tmpl w:val="FB84A184"/>
@@ -17100,7 +17455,7 @@
       </w:rPr>
     </w:lvl>
   </w:abstractNum>
-  <w:abstractNum w:abstractNumId="7" w15:restartNumberingAfterBreak="0">
+  <w:abstractNum w:abstractNumId="8" w15:restartNumberingAfterBreak="0">
     <w:nsid w:val="095D576B"/>
     <w:multiLevelType w:val="hybridMultilevel"/>
     <w:tmpl w:val="DA36C314"/>
@@ -17213,7 +17568,7 @@
       </w:rPr>
     </w:lvl>
   </w:abstractNum>
-  <w:abstractNum w:abstractNumId="8" w15:restartNumberingAfterBreak="0">
+  <w:abstractNum w:abstractNumId="9" w15:restartNumberingAfterBreak="0">
     <w:nsid w:val="0A157EB0"/>
     <w:multiLevelType w:val="multilevel"/>
     <w:tmpl w:val="E48EC56E"/>
@@ -17362,7 +17717,7 @@
       </w:rPr>
     </w:lvl>
   </w:abstractNum>
-  <w:abstractNum w:abstractNumId="9" w15:restartNumberingAfterBreak="0">
+  <w:abstractNum w:abstractNumId="10" w15:restartNumberingAfterBreak="0">
     <w:nsid w:val="0ACF4E0D"/>
     <w:multiLevelType w:val="hybridMultilevel"/>
     <w:tmpl w:val="FCDABE5E"/>
@@ -17475,7 +17830,7 @@
       </w:rPr>
     </w:lvl>
   </w:abstractNum>
-  <w:abstractNum w:abstractNumId="10" w15:restartNumberingAfterBreak="0">
+  <w:abstractNum w:abstractNumId="11" w15:restartNumberingAfterBreak="0">
     <w:nsid w:val="0D900E39"/>
     <w:multiLevelType w:val="hybridMultilevel"/>
     <w:tmpl w:val="8C703E2E"/>
@@ -17588,7 +17943,7 @@
       </w:rPr>
     </w:lvl>
   </w:abstractNum>
-  <w:abstractNum w:abstractNumId="11" w15:restartNumberingAfterBreak="0">
+  <w:abstractNum w:abstractNumId="12" w15:restartNumberingAfterBreak="0">
     <w:nsid w:val="10361735"/>
     <w:multiLevelType w:val="multilevel"/>
     <w:tmpl w:val="FBD48EC8"/>
@@ -17701,7 +18056,7 @@
       </w:pPr>
     </w:lvl>
   </w:abstractNum>
-  <w:abstractNum w:abstractNumId="12" w15:restartNumberingAfterBreak="0">
+  <w:abstractNum w:abstractNumId="13" w15:restartNumberingAfterBreak="0">
     <w:nsid w:val="109F651A"/>
     <w:multiLevelType w:val="hybridMultilevel"/>
     <w:tmpl w:val="D87A6A8E"/>
@@ -17814,7 +18169,7 @@
       </w:rPr>
     </w:lvl>
   </w:abstractNum>
-  <w:abstractNum w:abstractNumId="13" w15:restartNumberingAfterBreak="0">
+  <w:abstractNum w:abstractNumId="14" w15:restartNumberingAfterBreak="0">
     <w:nsid w:val="117E3C07"/>
     <w:multiLevelType w:val="multilevel"/>
     <w:tmpl w:val="19727152"/>
@@ -17963,7 +18318,7 @@
       </w:rPr>
     </w:lvl>
   </w:abstractNum>
-  <w:abstractNum w:abstractNumId="14" w15:restartNumberingAfterBreak="0">
+  <w:abstractNum w:abstractNumId="15" w15:restartNumberingAfterBreak="0">
     <w:nsid w:val="11F7601F"/>
     <w:multiLevelType w:val="multilevel"/>
     <w:tmpl w:val="AE047A1C"/>
@@ -18112,7 +18467,7 @@
       </w:rPr>
     </w:lvl>
   </w:abstractNum>
-  <w:abstractNum w:abstractNumId="15" w15:restartNumberingAfterBreak="0">
+  <w:abstractNum w:abstractNumId="16" w15:restartNumberingAfterBreak="0">
     <w:nsid w:val="13CC36A5"/>
     <w:multiLevelType w:val="hybridMultilevel"/>
     <w:tmpl w:val="922E8E14"/>
@@ -18201,7 +18556,7 @@
       </w:pPr>
     </w:lvl>
   </w:abstractNum>
-  <w:abstractNum w:abstractNumId="16" w15:restartNumberingAfterBreak="0">
+  <w:abstractNum w:abstractNumId="17" w15:restartNumberingAfterBreak="0">
     <w:nsid w:val="17427608"/>
     <w:multiLevelType w:val="hybridMultilevel"/>
     <w:tmpl w:val="E7E4C5CA"/>
@@ -18314,7 +18669,7 @@
       </w:rPr>
     </w:lvl>
   </w:abstractNum>
-  <w:abstractNum w:abstractNumId="17" w15:restartNumberingAfterBreak="0">
+  <w:abstractNum w:abstractNumId="18" w15:restartNumberingAfterBreak="0">
     <w:nsid w:val="20D84841"/>
     <w:multiLevelType w:val="multilevel"/>
     <w:tmpl w:val="58D0C036"/>
@@ -18427,7 +18782,7 @@
       </w:pPr>
     </w:lvl>
   </w:abstractNum>
-  <w:abstractNum w:abstractNumId="18" w15:restartNumberingAfterBreak="0">
+  <w:abstractNum w:abstractNumId="19" w15:restartNumberingAfterBreak="0">
     <w:nsid w:val="215A2706"/>
     <w:multiLevelType w:val="multilevel"/>
     <w:tmpl w:val="1116C798"/>
@@ -18576,7 +18931,7 @@
       </w:rPr>
     </w:lvl>
   </w:abstractNum>
-  <w:abstractNum w:abstractNumId="19" w15:restartNumberingAfterBreak="0">
+  <w:abstractNum w:abstractNumId="20" w15:restartNumberingAfterBreak="0">
     <w:nsid w:val="24B01B94"/>
     <w:multiLevelType w:val="hybridMultilevel"/>
     <w:tmpl w:val="89DAEF34"/>
@@ -18689,7 +19044,7 @@
       </w:rPr>
     </w:lvl>
   </w:abstractNum>
-  <w:abstractNum w:abstractNumId="20" w15:restartNumberingAfterBreak="0">
+  <w:abstractNum w:abstractNumId="21" w15:restartNumberingAfterBreak="0">
     <w:nsid w:val="25166C29"/>
     <w:multiLevelType w:val="multilevel"/>
     <w:tmpl w:val="5AF02CAE"/>
@@ -18838,7 +19193,7 @@
       </w:rPr>
     </w:lvl>
   </w:abstractNum>
-  <w:abstractNum w:abstractNumId="21" w15:restartNumberingAfterBreak="0">
+  <w:abstractNum w:abstractNumId="22" w15:restartNumberingAfterBreak="0">
     <w:nsid w:val="25E6148A"/>
     <w:multiLevelType w:val="hybridMultilevel"/>
     <w:tmpl w:val="A0D20642"/>
@@ -18928,7 +19283,7 @@
       </w:pPr>
     </w:lvl>
   </w:abstractNum>
-  <w:abstractNum w:abstractNumId="22" w15:restartNumberingAfterBreak="0">
+  <w:abstractNum w:abstractNumId="23" w15:restartNumberingAfterBreak="0">
     <w:nsid w:val="262F07FB"/>
     <w:multiLevelType w:val="multilevel"/>
     <w:tmpl w:val="BA50355A"/>
@@ -19077,7 +19432,120 @@
       </w:rPr>
     </w:lvl>
   </w:abstractNum>
-  <w:abstractNum w:abstractNumId="23" w15:restartNumberingAfterBreak="0">
+  <w:abstractNum w:abstractNumId="24" w15:restartNumberingAfterBreak="0">
+    <w:nsid w:val="26C3370A"/>
+    <w:multiLevelType w:val="hybridMultilevel"/>
+    <w:tmpl w:val="97E21FC4"/>
+    <w:lvl w:ilvl="0" w:tplc="04220001">
+      <w:start w:val="1"/>
+      <w:numFmt w:val="bullet"/>
+      <w:lvlText w:val=""/>
+      <w:lvlJc w:val="left"/>
+      <w:pPr>
+        <w:ind w:left="1350" w:hanging="360"/>
+      </w:pPr>
+      <w:rPr>
+        <w:rFonts w:ascii="Symbol" w:hAnsi="Symbol" w:hint="default"/>
+      </w:rPr>
+    </w:lvl>
+    <w:lvl w:ilvl="1" w:tplc="04220003" w:tentative="1">
+      <w:start w:val="1"/>
+      <w:numFmt w:val="bullet"/>
+      <w:lvlText w:val="o"/>
+      <w:lvlJc w:val="left"/>
+      <w:pPr>
+        <w:ind w:left="2070" w:hanging="360"/>
+      </w:pPr>
+      <w:rPr>
+        <w:rFonts w:ascii="Courier New" w:hAnsi="Courier New" w:cs="Courier New" w:hint="default"/>
+      </w:rPr>
+    </w:lvl>
+    <w:lvl w:ilvl="2" w:tplc="04220005" w:tentative="1">
+      <w:start w:val="1"/>
+      <w:numFmt w:val="bullet"/>
+      <w:lvlText w:val=""/>
+      <w:lvlJc w:val="left"/>
+      <w:pPr>
+        <w:ind w:left="2790" w:hanging="360"/>
+      </w:pPr>
+      <w:rPr>
+        <w:rFonts w:ascii="Wingdings" w:hAnsi="Wingdings" w:hint="default"/>
+      </w:rPr>
+    </w:lvl>
+    <w:lvl w:ilvl="3" w:tplc="04220001" w:tentative="1">
+      <w:start w:val="1"/>
+      <w:numFmt w:val="bullet"/>
+      <w:lvlText w:val=""/>
+      <w:lvlJc w:val="left"/>
+      <w:pPr>
+        <w:ind w:left="3510" w:hanging="360"/>
+      </w:pPr>
+      <w:rPr>
+        <w:rFonts w:ascii="Symbol" w:hAnsi="Symbol" w:hint="default"/>
+      </w:rPr>
+    </w:lvl>
+    <w:lvl w:ilvl="4" w:tplc="04220003" w:tentative="1">
+      <w:start w:val="1"/>
+      <w:numFmt w:val="bullet"/>
+      <w:lvlText w:val="o"/>
+      <w:lvlJc w:val="left"/>
+      <w:pPr>
+        <w:ind w:left="4230" w:hanging="360"/>
+      </w:pPr>
+      <w:rPr>
+        <w:rFonts w:ascii="Courier New" w:hAnsi="Courier New" w:cs="Courier New" w:hint="default"/>
+      </w:rPr>
+    </w:lvl>
+    <w:lvl w:ilvl="5" w:tplc="04220005" w:tentative="1">
+      <w:start w:val="1"/>
+      <w:numFmt w:val="bullet"/>
+      <w:lvlText w:val=""/>
+      <w:lvlJc w:val="left"/>
+      <w:pPr>
+        <w:ind w:left="4950" w:hanging="360"/>
+      </w:pPr>
+      <w:rPr>
+        <w:rFonts w:ascii="Wingdings" w:hAnsi="Wingdings" w:hint="default"/>
+      </w:rPr>
+    </w:lvl>
+    <w:lvl w:ilvl="6" w:tplc="04220001" w:tentative="1">
+      <w:start w:val="1"/>
+      <w:numFmt w:val="bullet"/>
+      <w:lvlText w:val=""/>
+      <w:lvlJc w:val="left"/>
+      <w:pPr>
+        <w:ind w:left="5670" w:hanging="360"/>
+      </w:pPr>
+      <w:rPr>
+        <w:rFonts w:ascii="Symbol" w:hAnsi="Symbol" w:hint="default"/>
+      </w:rPr>
+    </w:lvl>
+    <w:lvl w:ilvl="7" w:tplc="04220003" w:tentative="1">
+      <w:start w:val="1"/>
+      <w:numFmt w:val="bullet"/>
+      <w:lvlText w:val="o"/>
+      <w:lvlJc w:val="left"/>
+      <w:pPr>
+        <w:ind w:left="6390" w:hanging="360"/>
+      </w:pPr>
+      <w:rPr>
+        <w:rFonts w:ascii="Courier New" w:hAnsi="Courier New" w:cs="Courier New" w:hint="default"/>
+      </w:rPr>
+    </w:lvl>
+    <w:lvl w:ilvl="8" w:tplc="04220005" w:tentative="1">
+      <w:start w:val="1"/>
+      <w:numFmt w:val="bullet"/>
+      <w:lvlText w:val=""/>
+      <w:lvlJc w:val="left"/>
+      <w:pPr>
+        <w:ind w:left="7110" w:hanging="360"/>
+      </w:pPr>
+      <w:rPr>
+        <w:rFonts w:ascii="Wingdings" w:hAnsi="Wingdings" w:hint="default"/>
+      </w:rPr>
+    </w:lvl>
+  </w:abstractNum>
+  <w:abstractNum w:abstractNumId="25" w15:restartNumberingAfterBreak="0">
     <w:nsid w:val="2F4C2D5D"/>
     <w:multiLevelType w:val="hybridMultilevel"/>
     <w:tmpl w:val="D8E2E3A8"/>
@@ -19166,7 +19634,7 @@
       </w:pPr>
     </w:lvl>
   </w:abstractNum>
-  <w:abstractNum w:abstractNumId="24" w15:restartNumberingAfterBreak="0">
+  <w:abstractNum w:abstractNumId="26" w15:restartNumberingAfterBreak="0">
     <w:nsid w:val="300604AA"/>
     <w:multiLevelType w:val="multilevel"/>
     <w:tmpl w:val="1116C798"/>
@@ -19315,7 +19783,7 @@
       </w:rPr>
     </w:lvl>
   </w:abstractNum>
-  <w:abstractNum w:abstractNumId="25" w15:restartNumberingAfterBreak="0">
+  <w:abstractNum w:abstractNumId="27" w15:restartNumberingAfterBreak="0">
     <w:nsid w:val="3024045F"/>
     <w:multiLevelType w:val="hybridMultilevel"/>
     <w:tmpl w:val="A986037E"/>
@@ -19428,7 +19896,7 @@
       </w:rPr>
     </w:lvl>
   </w:abstractNum>
-  <w:abstractNum w:abstractNumId="26" w15:restartNumberingAfterBreak="0">
+  <w:abstractNum w:abstractNumId="28" w15:restartNumberingAfterBreak="0">
     <w:nsid w:val="30AD1ACD"/>
     <w:multiLevelType w:val="hybridMultilevel"/>
     <w:tmpl w:val="D41A854A"/>
@@ -19541,7 +20009,7 @@
       </w:pPr>
     </w:lvl>
   </w:abstractNum>
-  <w:abstractNum w:abstractNumId="27" w15:restartNumberingAfterBreak="0">
+  <w:abstractNum w:abstractNumId="29" w15:restartNumberingAfterBreak="0">
     <w:nsid w:val="324C4AE2"/>
     <w:multiLevelType w:val="hybridMultilevel"/>
     <w:tmpl w:val="EB06E35E"/>
@@ -19654,7 +20122,7 @@
       </w:rPr>
     </w:lvl>
   </w:abstractNum>
-  <w:abstractNum w:abstractNumId="28" w15:restartNumberingAfterBreak="0">
+  <w:abstractNum w:abstractNumId="30" w15:restartNumberingAfterBreak="0">
     <w:nsid w:val="327A209E"/>
     <w:multiLevelType w:val="hybridMultilevel"/>
     <w:tmpl w:val="11ECFDE8"/>
@@ -19767,7 +20235,7 @@
       </w:rPr>
     </w:lvl>
   </w:abstractNum>
-  <w:abstractNum w:abstractNumId="29" w15:restartNumberingAfterBreak="0">
+  <w:abstractNum w:abstractNumId="31" w15:restartNumberingAfterBreak="0">
     <w:nsid w:val="336263A3"/>
     <w:multiLevelType w:val="hybridMultilevel"/>
     <w:tmpl w:val="3F5AC95C"/>
@@ -19880,7 +20348,7 @@
       </w:rPr>
     </w:lvl>
   </w:abstractNum>
-  <w:abstractNum w:abstractNumId="30" w15:restartNumberingAfterBreak="0">
+  <w:abstractNum w:abstractNumId="32" w15:restartNumberingAfterBreak="0">
     <w:nsid w:val="33981E85"/>
     <w:multiLevelType w:val="hybridMultilevel"/>
     <w:tmpl w:val="F29262D4"/>
@@ -19993,7 +20461,7 @@
       </w:rPr>
     </w:lvl>
   </w:abstractNum>
-  <w:abstractNum w:abstractNumId="31" w15:restartNumberingAfterBreak="0">
+  <w:abstractNum w:abstractNumId="33" w15:restartNumberingAfterBreak="0">
     <w:nsid w:val="33F4629B"/>
     <w:multiLevelType w:val="hybridMultilevel"/>
     <w:tmpl w:val="2026BE2C"/>
@@ -20106,7 +20574,7 @@
       </w:rPr>
     </w:lvl>
   </w:abstractNum>
-  <w:abstractNum w:abstractNumId="32" w15:restartNumberingAfterBreak="0">
+  <w:abstractNum w:abstractNumId="34" w15:restartNumberingAfterBreak="0">
     <w:nsid w:val="345A0E9B"/>
     <w:multiLevelType w:val="multilevel"/>
     <w:tmpl w:val="97F2AB70"/>
@@ -20258,7 +20726,7 @@
       </w:rPr>
     </w:lvl>
   </w:abstractNum>
-  <w:abstractNum w:abstractNumId="33" w15:restartNumberingAfterBreak="0">
+  <w:abstractNum w:abstractNumId="35" w15:restartNumberingAfterBreak="0">
     <w:nsid w:val="38513EDF"/>
     <w:multiLevelType w:val="hybridMultilevel"/>
     <w:tmpl w:val="6950898E"/>
@@ -20371,7 +20839,7 @@
       </w:rPr>
     </w:lvl>
   </w:abstractNum>
-  <w:abstractNum w:abstractNumId="34" w15:restartNumberingAfterBreak="0">
+  <w:abstractNum w:abstractNumId="36" w15:restartNumberingAfterBreak="0">
     <w:nsid w:val="38C942B3"/>
     <w:multiLevelType w:val="hybridMultilevel"/>
     <w:tmpl w:val="28D002D0"/>
@@ -20484,7 +20952,7 @@
       </w:rPr>
     </w:lvl>
   </w:abstractNum>
-  <w:abstractNum w:abstractNumId="35" w15:restartNumberingAfterBreak="0">
+  <w:abstractNum w:abstractNumId="37" w15:restartNumberingAfterBreak="0">
     <w:nsid w:val="38E26B7C"/>
     <w:multiLevelType w:val="multilevel"/>
     <w:tmpl w:val="6554A9F8"/>
@@ -20597,7 +21065,7 @@
       </w:pPr>
     </w:lvl>
   </w:abstractNum>
-  <w:abstractNum w:abstractNumId="36" w15:restartNumberingAfterBreak="0">
+  <w:abstractNum w:abstractNumId="38" w15:restartNumberingAfterBreak="0">
     <w:nsid w:val="3AAC0A61"/>
     <w:multiLevelType w:val="multilevel"/>
     <w:tmpl w:val="C528232E"/>
@@ -20710,7 +21178,7 @@
       </w:pPr>
     </w:lvl>
   </w:abstractNum>
-  <w:abstractNum w:abstractNumId="37" w15:restartNumberingAfterBreak="0">
+  <w:abstractNum w:abstractNumId="39" w15:restartNumberingAfterBreak="0">
     <w:nsid w:val="3E4B03EB"/>
     <w:multiLevelType w:val="hybridMultilevel"/>
     <w:tmpl w:val="164E14B0"/>
@@ -20802,7 +21270,156 @@
       </w:pPr>
     </w:lvl>
   </w:abstractNum>
-  <w:abstractNum w:abstractNumId="38" w15:restartNumberingAfterBreak="0">
+  <w:abstractNum w:abstractNumId="40" w15:restartNumberingAfterBreak="0">
+    <w:nsid w:val="47A82CDB"/>
+    <w:multiLevelType w:val="multilevel"/>
+    <w:tmpl w:val="F1669414"/>
+    <w:lvl w:ilvl="0">
+      <w:start w:val="1"/>
+      <w:numFmt w:val="bullet"/>
+      <w:lvlText w:val=""/>
+      <w:lvlJc w:val="left"/>
+      <w:pPr>
+        <w:tabs>
+          <w:tab w:val="num" w:pos="720"/>
+        </w:tabs>
+        <w:ind w:left="720" w:hanging="360"/>
+      </w:pPr>
+      <w:rPr>
+        <w:rFonts w:ascii="Symbol" w:hAnsi="Symbol" w:hint="default"/>
+        <w:sz w:val="20"/>
+      </w:rPr>
+    </w:lvl>
+    <w:lvl w:ilvl="1" w:tentative="1">
+      <w:start w:val="1"/>
+      <w:numFmt w:val="bullet"/>
+      <w:lvlText w:val="o"/>
+      <w:lvlJc w:val="left"/>
+      <w:pPr>
+        <w:tabs>
+          <w:tab w:val="num" w:pos="1440"/>
+        </w:tabs>
+        <w:ind w:left="1440" w:hanging="360"/>
+      </w:pPr>
+      <w:rPr>
+        <w:rFonts w:ascii="Courier New" w:hAnsi="Courier New" w:hint="default"/>
+        <w:sz w:val="20"/>
+      </w:rPr>
+    </w:lvl>
+    <w:lvl w:ilvl="2" w:tentative="1">
+      <w:start w:val="1"/>
+      <w:numFmt w:val="bullet"/>
+      <w:lvlText w:val=""/>
+      <w:lvlJc w:val="left"/>
+      <w:pPr>
+        <w:tabs>
+          <w:tab w:val="num" w:pos="2160"/>
+        </w:tabs>
+        <w:ind w:left="2160" w:hanging="360"/>
+      </w:pPr>
+      <w:rPr>
+        <w:rFonts w:ascii="Wingdings" w:hAnsi="Wingdings" w:hint="default"/>
+        <w:sz w:val="20"/>
+      </w:rPr>
+    </w:lvl>
+    <w:lvl w:ilvl="3" w:tentative="1">
+      <w:start w:val="1"/>
+      <w:numFmt w:val="bullet"/>
+      <w:lvlText w:val=""/>
+      <w:lvlJc w:val="left"/>
+      <w:pPr>
+        <w:tabs>
+          <w:tab w:val="num" w:pos="2880"/>
+        </w:tabs>
+        <w:ind w:left="2880" w:hanging="360"/>
+      </w:pPr>
+      <w:rPr>
+        <w:rFonts w:ascii="Wingdings" w:hAnsi="Wingdings" w:hint="default"/>
+        <w:sz w:val="20"/>
+      </w:rPr>
+    </w:lvl>
+    <w:lvl w:ilvl="4" w:tentative="1">
+      <w:start w:val="1"/>
+      <w:numFmt w:val="bullet"/>
+      <w:lvlText w:val=""/>
+      <w:lvlJc w:val="left"/>
+      <w:pPr>
+        <w:tabs>
+          <w:tab w:val="num" w:pos="3600"/>
+        </w:tabs>
+        <w:ind w:left="3600" w:hanging="360"/>
+      </w:pPr>
+      <w:rPr>
+        <w:rFonts w:ascii="Wingdings" w:hAnsi="Wingdings" w:hint="default"/>
+        <w:sz w:val="20"/>
+      </w:rPr>
+    </w:lvl>
+    <w:lvl w:ilvl="5" w:tentative="1">
+      <w:start w:val="1"/>
+      <w:numFmt w:val="bullet"/>
+      <w:lvlText w:val=""/>
+      <w:lvlJc w:val="left"/>
+      <w:pPr>
+        <w:tabs>
+          <w:tab w:val="num" w:pos="4320"/>
+        </w:tabs>
+        <w:ind w:left="4320" w:hanging="360"/>
+      </w:pPr>
+      <w:rPr>
+        <w:rFonts w:ascii="Wingdings" w:hAnsi="Wingdings" w:hint="default"/>
+        <w:sz w:val="20"/>
+      </w:rPr>
+    </w:lvl>
+    <w:lvl w:ilvl="6" w:tentative="1">
+      <w:start w:val="1"/>
+      <w:numFmt w:val="bullet"/>
+      <w:lvlText w:val=""/>
+      <w:lvlJc w:val="left"/>
+      <w:pPr>
+        <w:tabs>
+          <w:tab w:val="num" w:pos="5040"/>
+        </w:tabs>
+        <w:ind w:left="5040" w:hanging="360"/>
+      </w:pPr>
+      <w:rPr>
+        <w:rFonts w:ascii="Wingdings" w:hAnsi="Wingdings" w:hint="default"/>
+        <w:sz w:val="20"/>
+      </w:rPr>
+    </w:lvl>
+    <w:lvl w:ilvl="7" w:tentative="1">
+      <w:start w:val="1"/>
+      <w:numFmt w:val="bullet"/>
+      <w:lvlText w:val=""/>
+      <w:lvlJc w:val="left"/>
+      <w:pPr>
+        <w:tabs>
+          <w:tab w:val="num" w:pos="5760"/>
+        </w:tabs>
+        <w:ind w:left="5760" w:hanging="360"/>
+      </w:pPr>
+      <w:rPr>
+        <w:rFonts w:ascii="Wingdings" w:hAnsi="Wingdings" w:hint="default"/>
+        <w:sz w:val="20"/>
+      </w:rPr>
+    </w:lvl>
+    <w:lvl w:ilvl="8" w:tentative="1">
+      <w:start w:val="1"/>
+      <w:numFmt w:val="bullet"/>
+      <w:lvlText w:val=""/>
+      <w:lvlJc w:val="left"/>
+      <w:pPr>
+        <w:tabs>
+          <w:tab w:val="num" w:pos="6480"/>
+        </w:tabs>
+        <w:ind w:left="6480" w:hanging="360"/>
+      </w:pPr>
+      <w:rPr>
+        <w:rFonts w:ascii="Wingdings" w:hAnsi="Wingdings" w:hint="default"/>
+        <w:sz w:val="20"/>
+      </w:rPr>
+    </w:lvl>
+  </w:abstractNum>
+  <w:abstractNum w:abstractNumId="41" w15:restartNumberingAfterBreak="0">
     <w:nsid w:val="47D1586B"/>
     <w:multiLevelType w:val="hybridMultilevel"/>
     <w:tmpl w:val="1DB86050"/>
@@ -20891,7 +21508,156 @@
       </w:pPr>
     </w:lvl>
   </w:abstractNum>
-  <w:abstractNum w:abstractNumId="39" w15:restartNumberingAfterBreak="0">
+  <w:abstractNum w:abstractNumId="42" w15:restartNumberingAfterBreak="0">
+    <w:nsid w:val="47E72A54"/>
+    <w:multiLevelType w:val="multilevel"/>
+    <w:tmpl w:val="145C8C20"/>
+    <w:lvl w:ilvl="0">
+      <w:start w:val="1"/>
+      <w:numFmt w:val="bullet"/>
+      <w:lvlText w:val=""/>
+      <w:lvlJc w:val="left"/>
+      <w:pPr>
+        <w:tabs>
+          <w:tab w:val="num" w:pos="720"/>
+        </w:tabs>
+        <w:ind w:left="720" w:hanging="360"/>
+      </w:pPr>
+      <w:rPr>
+        <w:rFonts w:ascii="Symbol" w:hAnsi="Symbol" w:hint="default"/>
+        <w:sz w:val="20"/>
+      </w:rPr>
+    </w:lvl>
+    <w:lvl w:ilvl="1">
+      <w:start w:val="1"/>
+      <w:numFmt w:val="bullet"/>
+      <w:lvlText w:val="o"/>
+      <w:lvlJc w:val="left"/>
+      <w:pPr>
+        <w:tabs>
+          <w:tab w:val="num" w:pos="1440"/>
+        </w:tabs>
+        <w:ind w:left="1440" w:hanging="360"/>
+      </w:pPr>
+      <w:rPr>
+        <w:rFonts w:ascii="Courier New" w:hAnsi="Courier New" w:hint="default"/>
+        <w:sz w:val="20"/>
+      </w:rPr>
+    </w:lvl>
+    <w:lvl w:ilvl="2" w:tentative="1">
+      <w:start w:val="1"/>
+      <w:numFmt w:val="bullet"/>
+      <w:lvlText w:val=""/>
+      <w:lvlJc w:val="left"/>
+      <w:pPr>
+        <w:tabs>
+          <w:tab w:val="num" w:pos="2160"/>
+        </w:tabs>
+        <w:ind w:left="2160" w:hanging="360"/>
+      </w:pPr>
+      <w:rPr>
+        <w:rFonts w:ascii="Wingdings" w:hAnsi="Wingdings" w:hint="default"/>
+        <w:sz w:val="20"/>
+      </w:rPr>
+    </w:lvl>
+    <w:lvl w:ilvl="3" w:tentative="1">
+      <w:start w:val="1"/>
+      <w:numFmt w:val="bullet"/>
+      <w:lvlText w:val=""/>
+      <w:lvlJc w:val="left"/>
+      <w:pPr>
+        <w:tabs>
+          <w:tab w:val="num" w:pos="2880"/>
+        </w:tabs>
+        <w:ind w:left="2880" w:hanging="360"/>
+      </w:pPr>
+      <w:rPr>
+        <w:rFonts w:ascii="Wingdings" w:hAnsi="Wingdings" w:hint="default"/>
+        <w:sz w:val="20"/>
+      </w:rPr>
+    </w:lvl>
+    <w:lvl w:ilvl="4" w:tentative="1">
+      <w:start w:val="1"/>
+      <w:numFmt w:val="bullet"/>
+      <w:lvlText w:val=""/>
+      <w:lvlJc w:val="left"/>
+      <w:pPr>
+        <w:tabs>
+          <w:tab w:val="num" w:pos="3600"/>
+        </w:tabs>
+        <w:ind w:left="3600" w:hanging="360"/>
+      </w:pPr>
+      <w:rPr>
+        <w:rFonts w:ascii="Wingdings" w:hAnsi="Wingdings" w:hint="default"/>
+        <w:sz w:val="20"/>
+      </w:rPr>
+    </w:lvl>
+    <w:lvl w:ilvl="5" w:tentative="1">
+      <w:start w:val="1"/>
+      <w:numFmt w:val="bullet"/>
+      <w:lvlText w:val=""/>
+      <w:lvlJc w:val="left"/>
+      <w:pPr>
+        <w:tabs>
+          <w:tab w:val="num" w:pos="4320"/>
+        </w:tabs>
+        <w:ind w:left="4320" w:hanging="360"/>
+      </w:pPr>
+      <w:rPr>
+        <w:rFonts w:ascii="Wingdings" w:hAnsi="Wingdings" w:hint="default"/>
+        <w:sz w:val="20"/>
+      </w:rPr>
+    </w:lvl>
+    <w:lvl w:ilvl="6" w:tentative="1">
+      <w:start w:val="1"/>
+      <w:numFmt w:val="bullet"/>
+      <w:lvlText w:val=""/>
+      <w:lvlJc w:val="left"/>
+      <w:pPr>
+        <w:tabs>
+          <w:tab w:val="num" w:pos="5040"/>
+        </w:tabs>
+        <w:ind w:left="5040" w:hanging="360"/>
+      </w:pPr>
+      <w:rPr>
+        <w:rFonts w:ascii="Wingdings" w:hAnsi="Wingdings" w:hint="default"/>
+        <w:sz w:val="20"/>
+      </w:rPr>
+    </w:lvl>
+    <w:lvl w:ilvl="7" w:tentative="1">
+      <w:start w:val="1"/>
+      <w:numFmt w:val="bullet"/>
+      <w:lvlText w:val=""/>
+      <w:lvlJc w:val="left"/>
+      <w:pPr>
+        <w:tabs>
+          <w:tab w:val="num" w:pos="5760"/>
+        </w:tabs>
+        <w:ind w:left="5760" w:hanging="360"/>
+      </w:pPr>
+      <w:rPr>
+        <w:rFonts w:ascii="Wingdings" w:hAnsi="Wingdings" w:hint="default"/>
+        <w:sz w:val="20"/>
+      </w:rPr>
+    </w:lvl>
+    <w:lvl w:ilvl="8" w:tentative="1">
+      <w:start w:val="1"/>
+      <w:numFmt w:val="bullet"/>
+      <w:lvlText w:val=""/>
+      <w:lvlJc w:val="left"/>
+      <w:pPr>
+        <w:tabs>
+          <w:tab w:val="num" w:pos="6480"/>
+        </w:tabs>
+        <w:ind w:left="6480" w:hanging="360"/>
+      </w:pPr>
+      <w:rPr>
+        <w:rFonts w:ascii="Wingdings" w:hAnsi="Wingdings" w:hint="default"/>
+        <w:sz w:val="20"/>
+      </w:rPr>
+    </w:lvl>
+  </w:abstractNum>
+  <w:abstractNum w:abstractNumId="43" w15:restartNumberingAfterBreak="0">
     <w:nsid w:val="48854FF6"/>
     <w:multiLevelType w:val="hybridMultilevel"/>
     <w:tmpl w:val="2032975E"/>
@@ -21004,7 +21770,7 @@
       </w:rPr>
     </w:lvl>
   </w:abstractNum>
-  <w:abstractNum w:abstractNumId="40" w15:restartNumberingAfterBreak="0">
+  <w:abstractNum w:abstractNumId="44" w15:restartNumberingAfterBreak="0">
     <w:nsid w:val="48B627EA"/>
     <w:multiLevelType w:val="multilevel"/>
     <w:tmpl w:val="F6B2A42E"/>
@@ -21117,7 +21883,7 @@
       </w:pPr>
     </w:lvl>
   </w:abstractNum>
-  <w:abstractNum w:abstractNumId="41" w15:restartNumberingAfterBreak="0">
+  <w:abstractNum w:abstractNumId="45" w15:restartNumberingAfterBreak="0">
     <w:nsid w:val="492C72D4"/>
     <w:multiLevelType w:val="multilevel"/>
     <w:tmpl w:val="17CA0BDA"/>
@@ -21266,7 +22032,7 @@
       </w:rPr>
     </w:lvl>
   </w:abstractNum>
-  <w:abstractNum w:abstractNumId="42" w15:restartNumberingAfterBreak="0">
+  <w:abstractNum w:abstractNumId="46" w15:restartNumberingAfterBreak="0">
     <w:nsid w:val="4B402109"/>
     <w:multiLevelType w:val="multilevel"/>
     <w:tmpl w:val="0974F652"/>
@@ -21379,7 +22145,7 @@
       </w:pPr>
     </w:lvl>
   </w:abstractNum>
-  <w:abstractNum w:abstractNumId="43" w15:restartNumberingAfterBreak="0">
+  <w:abstractNum w:abstractNumId="47" w15:restartNumberingAfterBreak="0">
     <w:nsid w:val="4B92770F"/>
     <w:multiLevelType w:val="hybridMultilevel"/>
     <w:tmpl w:val="B0E836C0"/>
@@ -21492,7 +22258,7 @@
       </w:rPr>
     </w:lvl>
   </w:abstractNum>
-  <w:abstractNum w:abstractNumId="44" w15:restartNumberingAfterBreak="0">
+  <w:abstractNum w:abstractNumId="48" w15:restartNumberingAfterBreak="0">
     <w:nsid w:val="4BED0C03"/>
     <w:multiLevelType w:val="hybridMultilevel"/>
     <w:tmpl w:val="35A8C77E"/>
@@ -21604,7 +22370,7 @@
       </w:rPr>
     </w:lvl>
   </w:abstractNum>
-  <w:abstractNum w:abstractNumId="45" w15:restartNumberingAfterBreak="0">
+  <w:abstractNum w:abstractNumId="49" w15:restartNumberingAfterBreak="0">
     <w:nsid w:val="4C7B61D1"/>
     <w:multiLevelType w:val="multilevel"/>
     <w:tmpl w:val="C81C5A5E"/>
@@ -21717,7 +22483,7 @@
       </w:pPr>
     </w:lvl>
   </w:abstractNum>
-  <w:abstractNum w:abstractNumId="46" w15:restartNumberingAfterBreak="0">
+  <w:abstractNum w:abstractNumId="50" w15:restartNumberingAfterBreak="0">
     <w:nsid w:val="4CA46E20"/>
     <w:multiLevelType w:val="hybridMultilevel"/>
     <w:tmpl w:val="45540988"/>
@@ -21834,7 +22600,7 @@
       </w:rPr>
     </w:lvl>
   </w:abstractNum>
-  <w:abstractNum w:abstractNumId="47" w15:restartNumberingAfterBreak="0">
+  <w:abstractNum w:abstractNumId="51" w15:restartNumberingAfterBreak="0">
     <w:nsid w:val="4DF56BD2"/>
     <w:multiLevelType w:val="hybridMultilevel"/>
     <w:tmpl w:val="43C2C21E"/>
@@ -21974,7 +22740,7 @@
       </w:rPr>
     </w:lvl>
   </w:abstractNum>
-  <w:abstractNum w:abstractNumId="48" w15:restartNumberingAfterBreak="0">
+  <w:abstractNum w:abstractNumId="52" w15:restartNumberingAfterBreak="0">
     <w:nsid w:val="4F3148A4"/>
     <w:multiLevelType w:val="multilevel"/>
     <w:tmpl w:val="FD929706"/>
@@ -22123,7 +22889,7 @@
       </w:rPr>
     </w:lvl>
   </w:abstractNum>
-  <w:abstractNum w:abstractNumId="49" w15:restartNumberingAfterBreak="0">
+  <w:abstractNum w:abstractNumId="53" w15:restartNumberingAfterBreak="0">
     <w:nsid w:val="525A1ACC"/>
     <w:multiLevelType w:val="hybridMultilevel"/>
     <w:tmpl w:val="68F4B47E"/>
@@ -22236,7 +23002,7 @@
       </w:rPr>
     </w:lvl>
   </w:abstractNum>
-  <w:abstractNum w:abstractNumId="50" w15:restartNumberingAfterBreak="0">
+  <w:abstractNum w:abstractNumId="54" w15:restartNumberingAfterBreak="0">
     <w:nsid w:val="52683625"/>
     <w:multiLevelType w:val="multilevel"/>
     <w:tmpl w:val="1116C798"/>
@@ -22385,7 +23151,7 @@
       </w:rPr>
     </w:lvl>
   </w:abstractNum>
-  <w:abstractNum w:abstractNumId="51" w15:restartNumberingAfterBreak="0">
+  <w:abstractNum w:abstractNumId="55" w15:restartNumberingAfterBreak="0">
     <w:nsid w:val="5327418F"/>
     <w:multiLevelType w:val="hybridMultilevel"/>
     <w:tmpl w:val="854647C4"/>
@@ -22474,7 +23240,7 @@
       </w:pPr>
     </w:lvl>
   </w:abstractNum>
-  <w:abstractNum w:abstractNumId="52" w15:restartNumberingAfterBreak="0">
+  <w:abstractNum w:abstractNumId="56" w15:restartNumberingAfterBreak="0">
     <w:nsid w:val="539D6C1B"/>
     <w:multiLevelType w:val="multilevel"/>
     <w:tmpl w:val="2054A360"/>
@@ -22587,7 +23353,7 @@
       </w:pPr>
     </w:lvl>
   </w:abstractNum>
-  <w:abstractNum w:abstractNumId="53" w15:restartNumberingAfterBreak="0">
+  <w:abstractNum w:abstractNumId="57" w15:restartNumberingAfterBreak="0">
     <w:nsid w:val="56251D7E"/>
     <w:multiLevelType w:val="hybridMultilevel"/>
     <w:tmpl w:val="4CDE4A4E"/>
@@ -22700,7 +23466,7 @@
       </w:rPr>
     </w:lvl>
   </w:abstractNum>
-  <w:abstractNum w:abstractNumId="54" w15:restartNumberingAfterBreak="0">
+  <w:abstractNum w:abstractNumId="58" w15:restartNumberingAfterBreak="0">
     <w:nsid w:val="592A574E"/>
     <w:multiLevelType w:val="hybridMultilevel"/>
     <w:tmpl w:val="71C28914"/>
@@ -22812,7 +23578,7 @@
       </w:rPr>
     </w:lvl>
   </w:abstractNum>
-  <w:abstractNum w:abstractNumId="55" w15:restartNumberingAfterBreak="0">
+  <w:abstractNum w:abstractNumId="59" w15:restartNumberingAfterBreak="0">
     <w:nsid w:val="59C10284"/>
     <w:multiLevelType w:val="hybridMultilevel"/>
     <w:tmpl w:val="853E12B6"/>
@@ -22898,7 +23664,7 @@
       </w:pPr>
     </w:lvl>
   </w:abstractNum>
-  <w:abstractNum w:abstractNumId="56" w15:restartNumberingAfterBreak="0">
+  <w:abstractNum w:abstractNumId="60" w15:restartNumberingAfterBreak="0">
     <w:nsid w:val="5A2632E8"/>
     <w:multiLevelType w:val="multilevel"/>
     <w:tmpl w:val="3F3C6182"/>
@@ -23011,7 +23777,7 @@
       </w:pPr>
     </w:lvl>
   </w:abstractNum>
-  <w:abstractNum w:abstractNumId="57" w15:restartNumberingAfterBreak="0">
+  <w:abstractNum w:abstractNumId="61" w15:restartNumberingAfterBreak="0">
     <w:nsid w:val="5A2B60B4"/>
     <w:multiLevelType w:val="multilevel"/>
     <w:tmpl w:val="35F67EDA"/>
@@ -23124,7 +23890,7 @@
       </w:pPr>
     </w:lvl>
   </w:abstractNum>
-  <w:abstractNum w:abstractNumId="58" w15:restartNumberingAfterBreak="0">
+  <w:abstractNum w:abstractNumId="62" w15:restartNumberingAfterBreak="0">
     <w:nsid w:val="5B522B99"/>
     <w:multiLevelType w:val="multilevel"/>
     <w:tmpl w:val="1116C798"/>
@@ -23273,7 +24039,7 @@
       </w:rPr>
     </w:lvl>
   </w:abstractNum>
-  <w:abstractNum w:abstractNumId="59" w15:restartNumberingAfterBreak="0">
+  <w:abstractNum w:abstractNumId="63" w15:restartNumberingAfterBreak="0">
     <w:nsid w:val="5C8B1972"/>
     <w:multiLevelType w:val="multilevel"/>
     <w:tmpl w:val="BE72D47A"/>
@@ -23386,7 +24152,7 @@
       </w:pPr>
     </w:lvl>
   </w:abstractNum>
-  <w:abstractNum w:abstractNumId="60" w15:restartNumberingAfterBreak="0">
+  <w:abstractNum w:abstractNumId="64" w15:restartNumberingAfterBreak="0">
     <w:nsid w:val="5D3A354A"/>
     <w:multiLevelType w:val="hybridMultilevel"/>
     <w:tmpl w:val="E1F412B4"/>
@@ -23498,7 +24264,7 @@
       </w:rPr>
     </w:lvl>
   </w:abstractNum>
-  <w:abstractNum w:abstractNumId="61" w15:restartNumberingAfterBreak="0">
+  <w:abstractNum w:abstractNumId="65" w15:restartNumberingAfterBreak="0">
     <w:nsid w:val="5D87409F"/>
     <w:multiLevelType w:val="multilevel"/>
     <w:tmpl w:val="AE5EE82C"/>
@@ -23611,7 +24377,7 @@
       </w:pPr>
     </w:lvl>
   </w:abstractNum>
-  <w:abstractNum w:abstractNumId="62" w15:restartNumberingAfterBreak="0">
+  <w:abstractNum w:abstractNumId="66" w15:restartNumberingAfterBreak="0">
     <w:nsid w:val="5DB81B91"/>
     <w:multiLevelType w:val="multilevel"/>
     <w:tmpl w:val="8E9A42E0"/>
@@ -23760,7 +24526,7 @@
       </w:rPr>
     </w:lvl>
   </w:abstractNum>
-  <w:abstractNum w:abstractNumId="63" w15:restartNumberingAfterBreak="0">
+  <w:abstractNum w:abstractNumId="67" w15:restartNumberingAfterBreak="0">
     <w:nsid w:val="5DC81D46"/>
     <w:multiLevelType w:val="multilevel"/>
     <w:tmpl w:val="6B6EF8B0"/>
@@ -23873,7 +24639,7 @@
       </w:pPr>
     </w:lvl>
   </w:abstractNum>
-  <w:abstractNum w:abstractNumId="64" w15:restartNumberingAfterBreak="0">
+  <w:abstractNum w:abstractNumId="68" w15:restartNumberingAfterBreak="0">
     <w:nsid w:val="5FCE3716"/>
     <w:multiLevelType w:val="hybridMultilevel"/>
     <w:tmpl w:val="0130FEC4"/>
@@ -23986,7 +24752,7 @@
       </w:rPr>
     </w:lvl>
   </w:abstractNum>
-  <w:abstractNum w:abstractNumId="65" w15:restartNumberingAfterBreak="0">
+  <w:abstractNum w:abstractNumId="69" w15:restartNumberingAfterBreak="0">
     <w:nsid w:val="61DE4290"/>
     <w:multiLevelType w:val="multilevel"/>
     <w:tmpl w:val="1116C798"/>
@@ -24135,7 +24901,7 @@
       </w:rPr>
     </w:lvl>
   </w:abstractNum>
-  <w:abstractNum w:abstractNumId="66" w15:restartNumberingAfterBreak="0">
+  <w:abstractNum w:abstractNumId="70" w15:restartNumberingAfterBreak="0">
     <w:nsid w:val="62C57832"/>
     <w:multiLevelType w:val="hybridMultilevel"/>
     <w:tmpl w:val="D0D0619E"/>
@@ -24248,7 +25014,7 @@
       </w:rPr>
     </w:lvl>
   </w:abstractNum>
-  <w:abstractNum w:abstractNumId="67" w15:restartNumberingAfterBreak="0">
+  <w:abstractNum w:abstractNumId="71" w15:restartNumberingAfterBreak="0">
     <w:nsid w:val="637B1EC5"/>
     <w:multiLevelType w:val="hybridMultilevel"/>
     <w:tmpl w:val="050607CA"/>
@@ -24337,7 +25103,7 @@
       </w:pPr>
     </w:lvl>
   </w:abstractNum>
-  <w:abstractNum w:abstractNumId="68" w15:restartNumberingAfterBreak="0">
+  <w:abstractNum w:abstractNumId="72" w15:restartNumberingAfterBreak="0">
     <w:nsid w:val="650C4DCA"/>
     <w:multiLevelType w:val="multilevel"/>
     <w:tmpl w:val="17D47BC2"/>
@@ -24486,7 +25252,7 @@
       </w:rPr>
     </w:lvl>
   </w:abstractNum>
-  <w:abstractNum w:abstractNumId="69" w15:restartNumberingAfterBreak="0">
+  <w:abstractNum w:abstractNumId="73" w15:restartNumberingAfterBreak="0">
     <w:nsid w:val="65A0082D"/>
     <w:multiLevelType w:val="multilevel"/>
     <w:tmpl w:val="AAE0FFF2"/>
@@ -24603,7 +25369,7 @@
       </w:pPr>
     </w:lvl>
   </w:abstractNum>
-  <w:abstractNum w:abstractNumId="70" w15:restartNumberingAfterBreak="0">
+  <w:abstractNum w:abstractNumId="74" w15:restartNumberingAfterBreak="0">
     <w:nsid w:val="660B0CAF"/>
     <w:multiLevelType w:val="hybridMultilevel"/>
     <w:tmpl w:val="527848C6"/>
@@ -24715,7 +25481,7 @@
       </w:rPr>
     </w:lvl>
   </w:abstractNum>
-  <w:abstractNum w:abstractNumId="71" w15:restartNumberingAfterBreak="0">
+  <w:abstractNum w:abstractNumId="75" w15:restartNumberingAfterBreak="0">
     <w:nsid w:val="693A2AF6"/>
     <w:multiLevelType w:val="multilevel"/>
     <w:tmpl w:val="BF024FD2"/>
@@ -24828,7 +25594,7 @@
       </w:pPr>
     </w:lvl>
   </w:abstractNum>
-  <w:abstractNum w:abstractNumId="72" w15:restartNumberingAfterBreak="0">
+  <w:abstractNum w:abstractNumId="76" w15:restartNumberingAfterBreak="0">
     <w:nsid w:val="696A5216"/>
     <w:multiLevelType w:val="multilevel"/>
     <w:tmpl w:val="D41844FC"/>
@@ -24941,7 +25707,7 @@
       </w:pPr>
     </w:lvl>
   </w:abstractNum>
-  <w:abstractNum w:abstractNumId="73" w15:restartNumberingAfterBreak="0">
+  <w:abstractNum w:abstractNumId="77" w15:restartNumberingAfterBreak="0">
     <w:nsid w:val="69B878A3"/>
     <w:multiLevelType w:val="multilevel"/>
     <w:tmpl w:val="8E7A47A4"/>
@@ -25054,7 +25820,7 @@
       </w:pPr>
     </w:lvl>
   </w:abstractNum>
-  <w:abstractNum w:abstractNumId="74" w15:restartNumberingAfterBreak="0">
+  <w:abstractNum w:abstractNumId="78" w15:restartNumberingAfterBreak="0">
     <w:nsid w:val="6A4C29AF"/>
     <w:multiLevelType w:val="hybridMultilevel"/>
     <w:tmpl w:val="F6D268D2"/>
@@ -25143,7 +25909,7 @@
       </w:pPr>
     </w:lvl>
   </w:abstractNum>
-  <w:abstractNum w:abstractNumId="75" w15:restartNumberingAfterBreak="0">
+  <w:abstractNum w:abstractNumId="79" w15:restartNumberingAfterBreak="0">
     <w:nsid w:val="6B463322"/>
     <w:multiLevelType w:val="multilevel"/>
     <w:tmpl w:val="CB7E5C3E"/>
@@ -25256,7 +26022,7 @@
       </w:pPr>
     </w:lvl>
   </w:abstractNum>
-  <w:abstractNum w:abstractNumId="76" w15:restartNumberingAfterBreak="0">
+  <w:abstractNum w:abstractNumId="80" w15:restartNumberingAfterBreak="0">
     <w:nsid w:val="6B7F35B9"/>
     <w:multiLevelType w:val="multilevel"/>
     <w:tmpl w:val="6AE09E8E"/>
@@ -25369,7 +26135,7 @@
       </w:pPr>
     </w:lvl>
   </w:abstractNum>
-  <w:abstractNum w:abstractNumId="77" w15:restartNumberingAfterBreak="0">
+  <w:abstractNum w:abstractNumId="81" w15:restartNumberingAfterBreak="0">
     <w:nsid w:val="6BCC497A"/>
     <w:multiLevelType w:val="hybridMultilevel"/>
     <w:tmpl w:val="0AEC777E"/>
@@ -25482,7 +26248,7 @@
       </w:rPr>
     </w:lvl>
   </w:abstractNum>
-  <w:abstractNum w:abstractNumId="78" w15:restartNumberingAfterBreak="0">
+  <w:abstractNum w:abstractNumId="82" w15:restartNumberingAfterBreak="0">
     <w:nsid w:val="6DC03D27"/>
     <w:multiLevelType w:val="hybridMultilevel"/>
     <w:tmpl w:val="8AB48374"/>
@@ -25595,7 +26361,7 @@
       </w:rPr>
     </w:lvl>
   </w:abstractNum>
-  <w:abstractNum w:abstractNumId="79" w15:restartNumberingAfterBreak="0">
+  <w:abstractNum w:abstractNumId="83" w15:restartNumberingAfterBreak="0">
     <w:nsid w:val="6E561949"/>
     <w:multiLevelType w:val="multilevel"/>
     <w:tmpl w:val="79E49BCE"/>
@@ -25744,7 +26510,7 @@
       </w:rPr>
     </w:lvl>
   </w:abstractNum>
-  <w:abstractNum w:abstractNumId="80" w15:restartNumberingAfterBreak="0">
+  <w:abstractNum w:abstractNumId="84" w15:restartNumberingAfterBreak="0">
     <w:nsid w:val="713302BE"/>
     <w:multiLevelType w:val="hybridMultilevel"/>
     <w:tmpl w:val="B5B8D3FC"/>
@@ -25833,7 +26599,7 @@
       </w:pPr>
     </w:lvl>
   </w:abstractNum>
-  <w:abstractNum w:abstractNumId="81" w15:restartNumberingAfterBreak="0">
+  <w:abstractNum w:abstractNumId="85" w15:restartNumberingAfterBreak="0">
     <w:nsid w:val="724C1B95"/>
     <w:multiLevelType w:val="hybridMultilevel"/>
     <w:tmpl w:val="BEA8B96E"/>
@@ -25946,7 +26712,7 @@
       </w:rPr>
     </w:lvl>
   </w:abstractNum>
-  <w:abstractNum w:abstractNumId="82" w15:restartNumberingAfterBreak="0">
+  <w:abstractNum w:abstractNumId="86" w15:restartNumberingAfterBreak="0">
     <w:nsid w:val="72E5096D"/>
     <w:multiLevelType w:val="hybridMultilevel"/>
     <w:tmpl w:val="0BC60D50"/>
@@ -26059,7 +26825,7 @@
       </w:rPr>
     </w:lvl>
   </w:abstractNum>
-  <w:abstractNum w:abstractNumId="83" w15:restartNumberingAfterBreak="0">
+  <w:abstractNum w:abstractNumId="87" w15:restartNumberingAfterBreak="0">
     <w:nsid w:val="734C7EB9"/>
     <w:multiLevelType w:val="multilevel"/>
     <w:tmpl w:val="C2B8BBBC"/>
@@ -26208,7 +26974,7 @@
       </w:rPr>
     </w:lvl>
   </w:abstractNum>
-  <w:abstractNum w:abstractNumId="84" w15:restartNumberingAfterBreak="0">
+  <w:abstractNum w:abstractNumId="88" w15:restartNumberingAfterBreak="0">
     <w:nsid w:val="75E472D0"/>
     <w:multiLevelType w:val="hybridMultilevel"/>
     <w:tmpl w:val="B8680DF4"/>
@@ -26321,7 +27087,7 @@
       </w:rPr>
     </w:lvl>
   </w:abstractNum>
-  <w:abstractNum w:abstractNumId="85" w15:restartNumberingAfterBreak="0">
+  <w:abstractNum w:abstractNumId="89" w15:restartNumberingAfterBreak="0">
     <w:nsid w:val="761F48B3"/>
     <w:multiLevelType w:val="hybridMultilevel"/>
     <w:tmpl w:val="6A5CDCB4"/>
@@ -26434,7 +27200,7 @@
       </w:rPr>
     </w:lvl>
   </w:abstractNum>
-  <w:abstractNum w:abstractNumId="86" w15:restartNumberingAfterBreak="0">
+  <w:abstractNum w:abstractNumId="90" w15:restartNumberingAfterBreak="0">
     <w:nsid w:val="7630632C"/>
     <w:multiLevelType w:val="hybridMultilevel"/>
     <w:tmpl w:val="50403774"/>
@@ -26523,7 +27289,7 @@
       </w:pPr>
     </w:lvl>
   </w:abstractNum>
-  <w:abstractNum w:abstractNumId="87" w15:restartNumberingAfterBreak="0">
+  <w:abstractNum w:abstractNumId="91" w15:restartNumberingAfterBreak="0">
     <w:nsid w:val="77E7372A"/>
     <w:multiLevelType w:val="multilevel"/>
     <w:tmpl w:val="1116C798"/>
@@ -26672,7 +27438,156 @@
       </w:rPr>
     </w:lvl>
   </w:abstractNum>
-  <w:abstractNum w:abstractNumId="88" w15:restartNumberingAfterBreak="0">
+  <w:abstractNum w:abstractNumId="92" w15:restartNumberingAfterBreak="0">
+    <w:nsid w:val="784D686A"/>
+    <w:multiLevelType w:val="multilevel"/>
+    <w:tmpl w:val="0DE2E2B6"/>
+    <w:lvl w:ilvl="0">
+      <w:start w:val="1"/>
+      <w:numFmt w:val="bullet"/>
+      <w:lvlText w:val=""/>
+      <w:lvlJc w:val="left"/>
+      <w:pPr>
+        <w:tabs>
+          <w:tab w:val="num" w:pos="720"/>
+        </w:tabs>
+        <w:ind w:left="720" w:hanging="360"/>
+      </w:pPr>
+      <w:rPr>
+        <w:rFonts w:ascii="Symbol" w:hAnsi="Symbol" w:hint="default"/>
+        <w:sz w:val="20"/>
+      </w:rPr>
+    </w:lvl>
+    <w:lvl w:ilvl="1">
+      <w:start w:val="1"/>
+      <w:numFmt w:val="bullet"/>
+      <w:lvlText w:val="o"/>
+      <w:lvlJc w:val="left"/>
+      <w:pPr>
+        <w:tabs>
+          <w:tab w:val="num" w:pos="1440"/>
+        </w:tabs>
+        <w:ind w:left="1440" w:hanging="360"/>
+      </w:pPr>
+      <w:rPr>
+        <w:rFonts w:ascii="Courier New" w:hAnsi="Courier New" w:hint="default"/>
+        <w:sz w:val="20"/>
+      </w:rPr>
+    </w:lvl>
+    <w:lvl w:ilvl="2" w:tentative="1">
+      <w:start w:val="1"/>
+      <w:numFmt w:val="bullet"/>
+      <w:lvlText w:val=""/>
+      <w:lvlJc w:val="left"/>
+      <w:pPr>
+        <w:tabs>
+          <w:tab w:val="num" w:pos="2160"/>
+        </w:tabs>
+        <w:ind w:left="2160" w:hanging="360"/>
+      </w:pPr>
+      <w:rPr>
+        <w:rFonts w:ascii="Wingdings" w:hAnsi="Wingdings" w:hint="default"/>
+        <w:sz w:val="20"/>
+      </w:rPr>
+    </w:lvl>
+    <w:lvl w:ilvl="3" w:tentative="1">
+      <w:start w:val="1"/>
+      <w:numFmt w:val="bullet"/>
+      <w:lvlText w:val=""/>
+      <w:lvlJc w:val="left"/>
+      <w:pPr>
+        <w:tabs>
+          <w:tab w:val="num" w:pos="2880"/>
+        </w:tabs>
+        <w:ind w:left="2880" w:hanging="360"/>
+      </w:pPr>
+      <w:rPr>
+        <w:rFonts w:ascii="Wingdings" w:hAnsi="Wingdings" w:hint="default"/>
+        <w:sz w:val="20"/>
+      </w:rPr>
+    </w:lvl>
+    <w:lvl w:ilvl="4" w:tentative="1">
+      <w:start w:val="1"/>
+      <w:numFmt w:val="bullet"/>
+      <w:lvlText w:val=""/>
+      <w:lvlJc w:val="left"/>
+      <w:pPr>
+        <w:tabs>
+          <w:tab w:val="num" w:pos="3600"/>
+        </w:tabs>
+        <w:ind w:left="3600" w:hanging="360"/>
+      </w:pPr>
+      <w:rPr>
+        <w:rFonts w:ascii="Wingdings" w:hAnsi="Wingdings" w:hint="default"/>
+        <w:sz w:val="20"/>
+      </w:rPr>
+    </w:lvl>
+    <w:lvl w:ilvl="5" w:tentative="1">
+      <w:start w:val="1"/>
+      <w:numFmt w:val="bullet"/>
+      <w:lvlText w:val=""/>
+      <w:lvlJc w:val="left"/>
+      <w:pPr>
+        <w:tabs>
+          <w:tab w:val="num" w:pos="4320"/>
+        </w:tabs>
+        <w:ind w:left="4320" w:hanging="360"/>
+      </w:pPr>
+      <w:rPr>
+        <w:rFonts w:ascii="Wingdings" w:hAnsi="Wingdings" w:hint="default"/>
+        <w:sz w:val="20"/>
+      </w:rPr>
+    </w:lvl>
+    <w:lvl w:ilvl="6" w:tentative="1">
+      <w:start w:val="1"/>
+      <w:numFmt w:val="bullet"/>
+      <w:lvlText w:val=""/>
+      <w:lvlJc w:val="left"/>
+      <w:pPr>
+        <w:tabs>
+          <w:tab w:val="num" w:pos="5040"/>
+        </w:tabs>
+        <w:ind w:left="5040" w:hanging="360"/>
+      </w:pPr>
+      <w:rPr>
+        <w:rFonts w:ascii="Wingdings" w:hAnsi="Wingdings" w:hint="default"/>
+        <w:sz w:val="20"/>
+      </w:rPr>
+    </w:lvl>
+    <w:lvl w:ilvl="7" w:tentative="1">
+      <w:start w:val="1"/>
+      <w:numFmt w:val="bullet"/>
+      <w:lvlText w:val=""/>
+      <w:lvlJc w:val="left"/>
+      <w:pPr>
+        <w:tabs>
+          <w:tab w:val="num" w:pos="5760"/>
+        </w:tabs>
+        <w:ind w:left="5760" w:hanging="360"/>
+      </w:pPr>
+      <w:rPr>
+        <w:rFonts w:ascii="Wingdings" w:hAnsi="Wingdings" w:hint="default"/>
+        <w:sz w:val="20"/>
+      </w:rPr>
+    </w:lvl>
+    <w:lvl w:ilvl="8" w:tentative="1">
+      <w:start w:val="1"/>
+      <w:numFmt w:val="bullet"/>
+      <w:lvlText w:val=""/>
+      <w:lvlJc w:val="left"/>
+      <w:pPr>
+        <w:tabs>
+          <w:tab w:val="num" w:pos="6480"/>
+        </w:tabs>
+        <w:ind w:left="6480" w:hanging="360"/>
+      </w:pPr>
+      <w:rPr>
+        <w:rFonts w:ascii="Wingdings" w:hAnsi="Wingdings" w:hint="default"/>
+        <w:sz w:val="20"/>
+      </w:rPr>
+    </w:lvl>
+  </w:abstractNum>
+  <w:abstractNum w:abstractNumId="93" w15:restartNumberingAfterBreak="0">
     <w:nsid w:val="7A892612"/>
     <w:multiLevelType w:val="multilevel"/>
     <w:tmpl w:val="986609CA"/>
@@ -26821,7 +27736,7 @@
       </w:rPr>
     </w:lvl>
   </w:abstractNum>
-  <w:abstractNum w:abstractNumId="89" w15:restartNumberingAfterBreak="0">
+  <w:abstractNum w:abstractNumId="94" w15:restartNumberingAfterBreak="0">
     <w:nsid w:val="7C535BB4"/>
     <w:multiLevelType w:val="hybridMultilevel"/>
     <w:tmpl w:val="A77CC3BC"/>
@@ -26934,7 +27849,7 @@
       </w:rPr>
     </w:lvl>
   </w:abstractNum>
-  <w:abstractNum w:abstractNumId="90" w15:restartNumberingAfterBreak="0">
+  <w:abstractNum w:abstractNumId="95" w15:restartNumberingAfterBreak="0">
     <w:nsid w:val="7C6B6AA3"/>
     <w:multiLevelType w:val="hybridMultilevel"/>
     <w:tmpl w:val="0F30E3D8"/>
@@ -27023,7 +27938,7 @@
       </w:pPr>
     </w:lvl>
   </w:abstractNum>
-  <w:abstractNum w:abstractNumId="91" w15:restartNumberingAfterBreak="0">
+  <w:abstractNum w:abstractNumId="96" w15:restartNumberingAfterBreak="0">
     <w:nsid w:val="7DD51E72"/>
     <w:multiLevelType w:val="hybridMultilevel"/>
     <w:tmpl w:val="D0F019AA"/>
@@ -27117,7 +28032,7 @@
       </w:pPr>
     </w:lvl>
   </w:abstractNum>
-  <w:abstractNum w:abstractNumId="92" w15:restartNumberingAfterBreak="0">
+  <w:abstractNum w:abstractNumId="97" w15:restartNumberingAfterBreak="0">
     <w:nsid w:val="7E223F30"/>
     <w:multiLevelType w:val="hybridMultilevel"/>
     <w:tmpl w:val="99026696"/>
@@ -27234,256 +28149,256 @@
     <w:abstractNumId w:val="1"/>
   </w:num>
   <w:num w:numId="2" w16cid:durableId="106585667">
-    <w:abstractNumId w:val="29"/>
+    <w:abstractNumId w:val="31"/>
   </w:num>
   <w:num w:numId="3" w16cid:durableId="547305062">
-    <w:abstractNumId w:val="25"/>
+    <w:abstractNumId w:val="27"/>
   </w:num>
   <w:num w:numId="4" w16cid:durableId="1742747804">
     <w:abstractNumId w:val="0"/>
   </w:num>
   <w:num w:numId="5" w16cid:durableId="568928590">
+    <w:abstractNumId w:val="59"/>
+  </w:num>
+  <w:num w:numId="6" w16cid:durableId="478575213">
+    <w:abstractNumId w:val="30"/>
+  </w:num>
+  <w:num w:numId="7" w16cid:durableId="1821921592">
+    <w:abstractNumId w:val="20"/>
+  </w:num>
+  <w:num w:numId="8" w16cid:durableId="1890219445">
+    <w:abstractNumId w:val="53"/>
+  </w:num>
+  <w:num w:numId="9" w16cid:durableId="420375446">
+    <w:abstractNumId w:val="51"/>
+  </w:num>
+  <w:num w:numId="10" w16cid:durableId="1792169551">
+    <w:abstractNumId w:val="16"/>
+  </w:num>
+  <w:num w:numId="11" w16cid:durableId="1999073858">
     <w:abstractNumId w:val="55"/>
   </w:num>
-  <w:num w:numId="6" w16cid:durableId="478575213">
-    <w:abstractNumId w:val="28"/>
+  <w:num w:numId="12" w16cid:durableId="936133055">
+    <w:abstractNumId w:val="78"/>
   </w:num>
-  <w:num w:numId="7" w16cid:durableId="1821921592">
-    <w:abstractNumId w:val="19"/>
+  <w:num w:numId="13" w16cid:durableId="658652927">
+    <w:abstractNumId w:val="43"/>
   </w:num>
-  <w:num w:numId="8" w16cid:durableId="1890219445">
-    <w:abstractNumId w:val="49"/>
+  <w:num w:numId="14" w16cid:durableId="1147549251">
+    <w:abstractNumId w:val="86"/>
   </w:num>
-  <w:num w:numId="9" w16cid:durableId="420375446">
-    <w:abstractNumId w:val="47"/>
+  <w:num w:numId="15" w16cid:durableId="53280781">
+    <w:abstractNumId w:val="56"/>
   </w:num>
-  <w:num w:numId="10" w16cid:durableId="1792169551">
-    <w:abstractNumId w:val="15"/>
+  <w:num w:numId="16" w16cid:durableId="1191644417">
+    <w:abstractNumId w:val="83"/>
   </w:num>
-  <w:num w:numId="11" w16cid:durableId="1999073858">
-    <w:abstractNumId w:val="51"/>
+  <w:num w:numId="17" w16cid:durableId="1059984075">
+    <w:abstractNumId w:val="29"/>
   </w:num>
-  <w:num w:numId="12" w16cid:durableId="936133055">
+  <w:num w:numId="18" w16cid:durableId="1133602247">
+    <w:abstractNumId w:val="73"/>
+  </w:num>
+  <w:num w:numId="19" w16cid:durableId="707266168">
+    <w:abstractNumId w:val="50"/>
+  </w:num>
+  <w:num w:numId="20" w16cid:durableId="586690418">
+    <w:abstractNumId w:val="25"/>
+  </w:num>
+  <w:num w:numId="21" w16cid:durableId="1545366519">
+    <w:abstractNumId w:val="66"/>
+  </w:num>
+  <w:num w:numId="22" w16cid:durableId="161437429">
+    <w:abstractNumId w:val="21"/>
+  </w:num>
+  <w:num w:numId="23" w16cid:durableId="1454443093">
+    <w:abstractNumId w:val="64"/>
+  </w:num>
+  <w:num w:numId="24" w16cid:durableId="1752698488">
+    <w:abstractNumId w:val="48"/>
+  </w:num>
+  <w:num w:numId="25" w16cid:durableId="854462862">
     <w:abstractNumId w:val="74"/>
   </w:num>
-  <w:num w:numId="13" w16cid:durableId="658652927">
-    <w:abstractNumId w:val="39"/>
-  </w:num>
-  <w:num w:numId="14" w16cid:durableId="1147549251">
-    <w:abstractNumId w:val="82"/>
-  </w:num>
-  <w:num w:numId="15" w16cid:durableId="53280781">
-    <w:abstractNumId w:val="52"/>
-  </w:num>
-  <w:num w:numId="16" w16cid:durableId="1191644417">
-    <w:abstractNumId w:val="79"/>
-  </w:num>
-  <w:num w:numId="17" w16cid:durableId="1059984075">
-    <w:abstractNumId w:val="27"/>
-  </w:num>
-  <w:num w:numId="18" w16cid:durableId="1133602247">
-    <w:abstractNumId w:val="69"/>
-  </w:num>
-  <w:num w:numId="19" w16cid:durableId="707266168">
-    <w:abstractNumId w:val="46"/>
-  </w:num>
-  <w:num w:numId="20" w16cid:durableId="586690418">
-    <w:abstractNumId w:val="23"/>
-  </w:num>
-  <w:num w:numId="21" w16cid:durableId="1545366519">
-    <w:abstractNumId w:val="62"/>
-  </w:num>
-  <w:num w:numId="22" w16cid:durableId="161437429">
-    <w:abstractNumId w:val="20"/>
-  </w:num>
-  <w:num w:numId="23" w16cid:durableId="1454443093">
-    <w:abstractNumId w:val="60"/>
-  </w:num>
-  <w:num w:numId="24" w16cid:durableId="1752698488">
-    <w:abstractNumId w:val="44"/>
-  </w:num>
-  <w:num w:numId="25" w16cid:durableId="854462862">
-    <w:abstractNumId w:val="70"/>
-  </w:num>
   <w:num w:numId="26" w16cid:durableId="165362451">
-    <w:abstractNumId w:val="54"/>
+    <w:abstractNumId w:val="58"/>
   </w:num>
   <w:num w:numId="27" w16cid:durableId="1768312151">
-    <w:abstractNumId w:val="21"/>
+    <w:abstractNumId w:val="22"/>
   </w:num>
   <w:num w:numId="28" w16cid:durableId="1129009742">
-    <w:abstractNumId w:val="91"/>
+    <w:abstractNumId w:val="96"/>
   </w:num>
   <w:num w:numId="29" w16cid:durableId="899557844">
     <w:abstractNumId w:val="2"/>
   </w:num>
   <w:num w:numId="30" w16cid:durableId="979651335">
-    <w:abstractNumId w:val="12"/>
+    <w:abstractNumId w:val="13"/>
   </w:num>
   <w:num w:numId="31" w16cid:durableId="240221982">
-    <w:abstractNumId w:val="36"/>
+    <w:abstractNumId w:val="38"/>
   </w:num>
   <w:num w:numId="32" w16cid:durableId="225803892">
-    <w:abstractNumId w:val="77"/>
+    <w:abstractNumId w:val="81"/>
   </w:num>
   <w:num w:numId="33" w16cid:durableId="499273306">
-    <w:abstractNumId w:val="56"/>
+    <w:abstractNumId w:val="60"/>
   </w:num>
   <w:num w:numId="34" w16cid:durableId="1231816458">
-    <w:abstractNumId w:val="17"/>
+    <w:abstractNumId w:val="18"/>
   </w:num>
   <w:num w:numId="35" w16cid:durableId="1086193982">
-    <w:abstractNumId w:val="66"/>
+    <w:abstractNumId w:val="70"/>
   </w:num>
   <w:num w:numId="36" w16cid:durableId="96558482">
-    <w:abstractNumId w:val="78"/>
+    <w:abstractNumId w:val="82"/>
   </w:num>
   <w:num w:numId="37" w16cid:durableId="367878676">
-    <w:abstractNumId w:val="40"/>
+    <w:abstractNumId w:val="44"/>
   </w:num>
   <w:num w:numId="38" w16cid:durableId="1814522753">
-    <w:abstractNumId w:val="7"/>
+    <w:abstractNumId w:val="8"/>
   </w:num>
   <w:num w:numId="39" w16cid:durableId="2040230125">
+    <w:abstractNumId w:val="61"/>
+  </w:num>
+  <w:num w:numId="40" w16cid:durableId="90317792">
+    <w:abstractNumId w:val="93"/>
+  </w:num>
+  <w:num w:numId="41" w16cid:durableId="1536431607">
     <w:abstractNumId w:val="57"/>
   </w:num>
-  <w:num w:numId="40" w16cid:durableId="90317792">
-    <w:abstractNumId w:val="88"/>
-  </w:num>
-  <w:num w:numId="41" w16cid:durableId="1536431607">
-    <w:abstractNumId w:val="53"/>
-  </w:num>
   <w:num w:numId="42" w16cid:durableId="690885509">
-    <w:abstractNumId w:val="89"/>
+    <w:abstractNumId w:val="94"/>
   </w:num>
   <w:num w:numId="43" w16cid:durableId="286740119">
-    <w:abstractNumId w:val="14"/>
+    <w:abstractNumId w:val="15"/>
   </w:num>
   <w:num w:numId="44" w16cid:durableId="1172066145">
-    <w:abstractNumId w:val="61"/>
+    <w:abstractNumId w:val="65"/>
   </w:num>
   <w:num w:numId="45" w16cid:durableId="719404121">
-    <w:abstractNumId w:val="81"/>
+    <w:abstractNumId w:val="85"/>
   </w:num>
   <w:num w:numId="46" w16cid:durableId="695278365">
-    <w:abstractNumId w:val="76"/>
+    <w:abstractNumId w:val="80"/>
   </w:num>
   <w:num w:numId="47" w16cid:durableId="506361671">
-    <w:abstractNumId w:val="35"/>
+    <w:abstractNumId w:val="37"/>
   </w:num>
   <w:num w:numId="48" w16cid:durableId="1925912782">
-    <w:abstractNumId w:val="43"/>
+    <w:abstractNumId w:val="47"/>
   </w:num>
   <w:num w:numId="49" w16cid:durableId="950285995">
     <w:abstractNumId w:val="3"/>
   </w:num>
   <w:num w:numId="50" w16cid:durableId="1142773124">
-    <w:abstractNumId w:val="85"/>
+    <w:abstractNumId w:val="89"/>
   </w:num>
   <w:num w:numId="51" w16cid:durableId="748036279">
-    <w:abstractNumId w:val="37"/>
+    <w:abstractNumId w:val="39"/>
   </w:num>
   <w:num w:numId="52" w16cid:durableId="15818497">
-    <w:abstractNumId w:val="38"/>
+    <w:abstractNumId w:val="41"/>
   </w:num>
   <w:num w:numId="53" w16cid:durableId="454183203">
-    <w:abstractNumId w:val="80"/>
+    <w:abstractNumId w:val="84"/>
   </w:num>
   <w:num w:numId="54" w16cid:durableId="2057535469">
-    <w:abstractNumId w:val="86"/>
+    <w:abstractNumId w:val="90"/>
   </w:num>
   <w:num w:numId="55" w16cid:durableId="561907892">
-    <w:abstractNumId w:val="48"/>
+    <w:abstractNumId w:val="52"/>
   </w:num>
   <w:num w:numId="56" w16cid:durableId="1765490694">
-    <w:abstractNumId w:val="13"/>
+    <w:abstractNumId w:val="14"/>
   </w:num>
   <w:num w:numId="57" w16cid:durableId="2115780137">
-    <w:abstractNumId w:val="92"/>
+    <w:abstractNumId w:val="97"/>
   </w:num>
   <w:num w:numId="58" w16cid:durableId="1980649855">
-    <w:abstractNumId w:val="34"/>
+    <w:abstractNumId w:val="36"/>
   </w:num>
   <w:num w:numId="59" w16cid:durableId="64424866">
-    <w:abstractNumId w:val="22"/>
+    <w:abstractNumId w:val="23"/>
   </w:num>
   <w:num w:numId="60" w16cid:durableId="1544442952">
-    <w:abstractNumId w:val="8"/>
+    <w:abstractNumId w:val="9"/>
   </w:num>
   <w:num w:numId="61" w16cid:durableId="904874916">
-    <w:abstractNumId w:val="10"/>
+    <w:abstractNumId w:val="11"/>
   </w:num>
   <w:num w:numId="62" w16cid:durableId="2053924064">
-    <w:abstractNumId w:val="31"/>
+    <w:abstractNumId w:val="33"/>
   </w:num>
   <w:num w:numId="63" w16cid:durableId="1599218979">
     <w:abstractNumId w:val="5"/>
   </w:num>
   <w:num w:numId="64" w16cid:durableId="522791760">
-    <w:abstractNumId w:val="90"/>
+    <w:abstractNumId w:val="95"/>
   </w:num>
   <w:num w:numId="65" w16cid:durableId="1841038353">
-    <w:abstractNumId w:val="33"/>
+    <w:abstractNumId w:val="35"/>
   </w:num>
   <w:num w:numId="66" w16cid:durableId="280915240">
-    <w:abstractNumId w:val="84"/>
+    <w:abstractNumId w:val="88"/>
   </w:num>
   <w:num w:numId="67" w16cid:durableId="864438113">
-    <w:abstractNumId w:val="9"/>
+    <w:abstractNumId w:val="10"/>
   </w:num>
   <w:num w:numId="68" w16cid:durableId="1202938230">
-    <w:abstractNumId w:val="30"/>
+    <w:abstractNumId w:val="32"/>
   </w:num>
   <w:num w:numId="69" w16cid:durableId="1215044117">
-    <w:abstractNumId w:val="64"/>
+    <w:abstractNumId w:val="68"/>
   </w:num>
   <w:num w:numId="70" w16cid:durableId="1403020071">
-    <w:abstractNumId w:val="16"/>
+    <w:abstractNumId w:val="17"/>
   </w:num>
   <w:num w:numId="71" w16cid:durableId="97532098">
-    <w:abstractNumId w:val="41"/>
+    <w:abstractNumId w:val="45"/>
   </w:num>
   <w:num w:numId="72" w16cid:durableId="1241253215">
-    <w:abstractNumId w:val="67"/>
+    <w:abstractNumId w:val="71"/>
   </w:num>
   <w:num w:numId="73" w16cid:durableId="1507983850">
-    <w:abstractNumId w:val="32"/>
+    <w:abstractNumId w:val="34"/>
   </w:num>
   <w:num w:numId="74" w16cid:durableId="562526756">
-    <w:abstractNumId w:val="6"/>
+    <w:abstractNumId w:val="7"/>
   </w:num>
   <w:num w:numId="75" w16cid:durableId="1649555630">
-    <w:abstractNumId w:val="50"/>
+    <w:abstractNumId w:val="54"/>
   </w:num>
   <w:num w:numId="76" w16cid:durableId="1006857266">
-    <w:abstractNumId w:val="18"/>
+    <w:abstractNumId w:val="19"/>
   </w:num>
   <w:num w:numId="77" w16cid:durableId="2035567469">
-    <w:abstractNumId w:val="87"/>
+    <w:abstractNumId w:val="91"/>
   </w:num>
   <w:num w:numId="78" w16cid:durableId="1667903525">
-    <w:abstractNumId w:val="65"/>
+    <w:abstractNumId w:val="69"/>
   </w:num>
   <w:num w:numId="79" w16cid:durableId="233471793">
-    <w:abstractNumId w:val="24"/>
+    <w:abstractNumId w:val="26"/>
   </w:num>
   <w:num w:numId="80" w16cid:durableId="1310868439">
-    <w:abstractNumId w:val="58"/>
+    <w:abstractNumId w:val="62"/>
   </w:num>
   <w:num w:numId="81" w16cid:durableId="611283398">
-    <w:abstractNumId w:val="45"/>
+    <w:abstractNumId w:val="49"/>
   </w:num>
   <w:num w:numId="82" w16cid:durableId="1678655160">
-    <w:abstractNumId w:val="72"/>
+    <w:abstractNumId w:val="76"/>
   </w:num>
   <w:num w:numId="83" w16cid:durableId="1707753655">
-    <w:abstractNumId w:val="59"/>
+    <w:abstractNumId w:val="63"/>
   </w:num>
   <w:num w:numId="84" w16cid:durableId="90243657">
-    <w:abstractNumId w:val="11"/>
+    <w:abstractNumId w:val="12"/>
   </w:num>
   <w:num w:numId="85" w16cid:durableId="241183119">
-    <w:abstractNumId w:val="11"/>
+    <w:abstractNumId w:val="12"/>
     <w:lvlOverride w:ilvl="1">
       <w:lvl w:ilvl="1">
         <w:numFmt w:val="lowerLetter"/>
@@ -27493,7 +28408,7 @@
     </w:lvlOverride>
   </w:num>
   <w:num w:numId="86" w16cid:durableId="856306555">
-    <w:abstractNumId w:val="11"/>
+    <w:abstractNumId w:val="12"/>
     <w:lvlOverride w:ilvl="1">
       <w:lvl w:ilvl="1">
         <w:numFmt w:val="lowerLetter"/>
@@ -27506,28 +28421,43 @@
     <w:abstractNumId w:val="4"/>
   </w:num>
   <w:num w:numId="88" w16cid:durableId="597175077">
-    <w:abstractNumId w:val="26"/>
+    <w:abstractNumId w:val="28"/>
   </w:num>
   <w:num w:numId="89" w16cid:durableId="197939956">
-    <w:abstractNumId w:val="63"/>
+    <w:abstractNumId w:val="67"/>
   </w:num>
   <w:num w:numId="90" w16cid:durableId="621693025">
+    <w:abstractNumId w:val="79"/>
+  </w:num>
+  <w:num w:numId="91" w16cid:durableId="1701281627">
+    <w:abstractNumId w:val="77"/>
+  </w:num>
+  <w:num w:numId="92" w16cid:durableId="472530376">
+    <w:abstractNumId w:val="46"/>
+  </w:num>
+  <w:num w:numId="93" w16cid:durableId="1141268968">
     <w:abstractNumId w:val="75"/>
   </w:num>
-  <w:num w:numId="91" w16cid:durableId="1701281627">
-    <w:abstractNumId w:val="73"/>
+  <w:num w:numId="94" w16cid:durableId="1538157440">
+    <w:abstractNumId w:val="87"/>
   </w:num>
-  <w:num w:numId="92" w16cid:durableId="472530376">
+  <w:num w:numId="95" w16cid:durableId="398216675">
+    <w:abstractNumId w:val="72"/>
+  </w:num>
+  <w:num w:numId="96" w16cid:durableId="393821856">
+    <w:abstractNumId w:val="6"/>
+  </w:num>
+  <w:num w:numId="97" w16cid:durableId="462701123">
+    <w:abstractNumId w:val="40"/>
+  </w:num>
+  <w:num w:numId="98" w16cid:durableId="319160976">
     <w:abstractNumId w:val="42"/>
   </w:num>
-  <w:num w:numId="93" w16cid:durableId="1141268968">
-    <w:abstractNumId w:val="71"/>
+  <w:num w:numId="99" w16cid:durableId="1851721362">
+    <w:abstractNumId w:val="92"/>
   </w:num>
-  <w:num w:numId="94" w16cid:durableId="1538157440">
-    <w:abstractNumId w:val="83"/>
-  </w:num>
-  <w:num w:numId="95" w16cid:durableId="398216675">
-    <w:abstractNumId w:val="68"/>
+  <w:num w:numId="100" w16cid:durableId="624846508">
+    <w:abstractNumId w:val="24"/>
   </w:num>
   <w:numIdMacAtCleanup w:val="5"/>
 </w:numbering>
